--- a/NoteBook/working notes and documents/SRS-Analisis Requerimientos.docx
+++ b/NoteBook/working notes and documents/SRS-Analisis Requerimientos.docx
@@ -776,6 +776,8 @@
         <w:t>Tabla de contenido</w:t>
       </w:r>
     </w:p>
+    <w:bookmarkStart w:id="0" w:name="_GoBack"/>
+    <w:bookmarkEnd w:id="0"/>
     <w:p>
       <w:pPr>
         <w:pStyle w:val="TDC1"/>
@@ -790,7 +792,6 @@
           <w:caps w:val="0"/>
           <w:noProof/>
           <w:szCs w:val="22"/>
-          <w:lang w:val="es-CO" w:eastAsia="es-CO"/>
         </w:rPr>
       </w:pPr>
       <w:r>
@@ -802,7 +803,7 @@
       <w:r>
         <w:fldChar w:fldCharType="separate"/>
       </w:r>
-      <w:hyperlink w:anchor="_Toc384212175" w:history="1">
+      <w:hyperlink w:anchor="_Toc384451615" w:history="1">
         <w:r>
           <w:rPr>
             <w:rStyle w:val="Hipervnculo"/>
@@ -818,7 +819,6 @@
             <w:caps w:val="0"/>
             <w:noProof/>
             <w:szCs w:val="22"/>
-            <w:lang w:val="es-CO" w:eastAsia="es-CO"/>
           </w:rPr>
           <w:tab/>
         </w:r>
@@ -848,7 +848,7 @@
             <w:noProof/>
             <w:webHidden/>
           </w:rPr>
-          <w:instrText xml:space="preserve"> PAGEREF _Toc384212175 \h </w:instrText>
+          <w:instrText xml:space="preserve"> PAGEREF _Toc384451615 \h </w:instrText>
         </w:r>
         <w:r>
           <w:rPr>
@@ -891,10 +891,9 @@
           <w:smallCaps w:val="0"/>
           <w:noProof/>
           <w:szCs w:val="22"/>
-          <w:lang w:val="es-CO" w:eastAsia="es-CO"/>
         </w:rPr>
       </w:pPr>
-      <w:hyperlink w:anchor="_Toc384212176" w:history="1">
+      <w:hyperlink w:anchor="_Toc384451616" w:history="1">
         <w:r>
           <w:rPr>
             <w:rStyle w:val="Hipervnculo"/>
@@ -908,7 +907,6 @@
             <w:smallCaps w:val="0"/>
             <w:noProof/>
             <w:szCs w:val="22"/>
-            <w:lang w:val="es-CO" w:eastAsia="es-CO"/>
           </w:rPr>
           <w:tab/>
         </w:r>
@@ -938,7 +936,7 @@
             <w:noProof/>
             <w:webHidden/>
           </w:rPr>
-          <w:instrText xml:space="preserve"> PAGEREF _Toc384212176 \h </w:instrText>
+          <w:instrText xml:space="preserve"> PAGEREF _Toc384451616 \h </w:instrText>
         </w:r>
         <w:r>
           <w:rPr>
@@ -981,10 +979,9 @@
           <w:smallCaps w:val="0"/>
           <w:noProof/>
           <w:szCs w:val="22"/>
-          <w:lang w:val="es-CO" w:eastAsia="es-CO"/>
         </w:rPr>
       </w:pPr>
-      <w:hyperlink w:anchor="_Toc384212177" w:history="1">
+      <w:hyperlink w:anchor="_Toc384451617" w:history="1">
         <w:r>
           <w:rPr>
             <w:rStyle w:val="Hipervnculo"/>
@@ -998,7 +995,6 @@
             <w:smallCaps w:val="0"/>
             <w:noProof/>
             <w:szCs w:val="22"/>
-            <w:lang w:val="es-CO" w:eastAsia="es-CO"/>
           </w:rPr>
           <w:tab/>
         </w:r>
@@ -1028,7 +1024,7 @@
             <w:noProof/>
             <w:webHidden/>
           </w:rPr>
-          <w:instrText xml:space="preserve"> PAGEREF _Toc384212177 \h </w:instrText>
+          <w:instrText xml:space="preserve"> PAGEREF _Toc384451617 \h </w:instrText>
         </w:r>
         <w:r>
           <w:rPr>
@@ -1071,10 +1067,9 @@
           <w:smallCaps w:val="0"/>
           <w:noProof/>
           <w:szCs w:val="22"/>
-          <w:lang w:val="es-CO" w:eastAsia="es-CO"/>
         </w:rPr>
       </w:pPr>
-      <w:hyperlink w:anchor="_Toc384212178" w:history="1">
+      <w:hyperlink w:anchor="_Toc384451618" w:history="1">
         <w:r>
           <w:rPr>
             <w:rStyle w:val="Hipervnculo"/>
@@ -1088,7 +1083,6 @@
             <w:smallCaps w:val="0"/>
             <w:noProof/>
             <w:szCs w:val="22"/>
-            <w:lang w:val="es-CO" w:eastAsia="es-CO"/>
           </w:rPr>
           <w:tab/>
         </w:r>
@@ -1118,7 +1112,7 @@
             <w:noProof/>
             <w:webHidden/>
           </w:rPr>
-          <w:instrText xml:space="preserve"> PAGEREF _Toc384212178 \h </w:instrText>
+          <w:instrText xml:space="preserve"> PAGEREF _Toc384451618 \h </w:instrText>
         </w:r>
         <w:r>
           <w:rPr>
@@ -1163,10 +1157,9 @@
           <w:caps w:val="0"/>
           <w:noProof/>
           <w:szCs w:val="22"/>
-          <w:lang w:val="es-CO" w:eastAsia="es-CO"/>
         </w:rPr>
       </w:pPr>
-      <w:hyperlink w:anchor="_Toc384212179" w:history="1">
+      <w:hyperlink w:anchor="_Toc384451619" w:history="1">
         <w:r>
           <w:rPr>
             <w:rStyle w:val="Hipervnculo"/>
@@ -1182,7 +1175,6 @@
             <w:caps w:val="0"/>
             <w:noProof/>
             <w:szCs w:val="22"/>
-            <w:lang w:val="es-CO" w:eastAsia="es-CO"/>
           </w:rPr>
           <w:tab/>
         </w:r>
@@ -1212,7 +1204,7 @@
             <w:noProof/>
             <w:webHidden/>
           </w:rPr>
-          <w:instrText xml:space="preserve"> PAGEREF _Toc384212179 \h </w:instrText>
+          <w:instrText xml:space="preserve"> PAGEREF _Toc384451619 \h </w:instrText>
         </w:r>
         <w:r>
           <w:rPr>
@@ -1255,10 +1247,9 @@
           <w:smallCaps w:val="0"/>
           <w:noProof/>
           <w:szCs w:val="22"/>
-          <w:lang w:val="es-CO" w:eastAsia="es-CO"/>
         </w:rPr>
       </w:pPr>
-      <w:hyperlink w:anchor="_Toc384212180" w:history="1">
+      <w:hyperlink w:anchor="_Toc384451620" w:history="1">
         <w:r>
           <w:rPr>
             <w:rStyle w:val="Hipervnculo"/>
@@ -1272,7 +1263,6 @@
             <w:smallCaps w:val="0"/>
             <w:noProof/>
             <w:szCs w:val="22"/>
-            <w:lang w:val="es-CO" w:eastAsia="es-CO"/>
           </w:rPr>
           <w:tab/>
         </w:r>
@@ -1302,7 +1292,7 @@
             <w:noProof/>
             <w:webHidden/>
           </w:rPr>
-          <w:instrText xml:space="preserve"> PAGEREF _Toc384212180 \h </w:instrText>
+          <w:instrText xml:space="preserve"> PAGEREF _Toc384451620 \h </w:instrText>
         </w:r>
         <w:r>
           <w:rPr>
@@ -1345,10 +1335,9 @@
           <w:smallCaps w:val="0"/>
           <w:noProof/>
           <w:szCs w:val="22"/>
-          <w:lang w:val="es-CO" w:eastAsia="es-CO"/>
         </w:rPr>
       </w:pPr>
-      <w:hyperlink w:anchor="_Toc384212181" w:history="1">
+      <w:hyperlink w:anchor="_Toc384451621" w:history="1">
         <w:r>
           <w:rPr>
             <w:rStyle w:val="Hipervnculo"/>
@@ -1362,7 +1351,6 @@
             <w:smallCaps w:val="0"/>
             <w:noProof/>
             <w:szCs w:val="22"/>
-            <w:lang w:val="es-CO" w:eastAsia="es-CO"/>
           </w:rPr>
           <w:tab/>
         </w:r>
@@ -1392,7 +1380,7 @@
             <w:noProof/>
             <w:webHidden/>
           </w:rPr>
-          <w:instrText xml:space="preserve"> PAGEREF _Toc384212181 \h </w:instrText>
+          <w:instrText xml:space="preserve"> PAGEREF _Toc384451621 \h </w:instrText>
         </w:r>
         <w:r>
           <w:rPr>
@@ -1437,10 +1425,9 @@
           <w:caps w:val="0"/>
           <w:noProof/>
           <w:szCs w:val="22"/>
-          <w:lang w:val="es-CO" w:eastAsia="es-CO"/>
         </w:rPr>
       </w:pPr>
-      <w:hyperlink w:anchor="_Toc384212182" w:history="1">
+      <w:hyperlink w:anchor="_Toc384451622" w:history="1">
         <w:r>
           <w:rPr>
             <w:rStyle w:val="Hipervnculo"/>
@@ -1456,7 +1443,6 @@
             <w:caps w:val="0"/>
             <w:noProof/>
             <w:szCs w:val="22"/>
-            <w:lang w:val="es-CO" w:eastAsia="es-CO"/>
           </w:rPr>
           <w:tab/>
         </w:r>
@@ -1486,7 +1472,7 @@
             <w:noProof/>
             <w:webHidden/>
           </w:rPr>
-          <w:instrText xml:space="preserve"> PAGEREF _Toc384212182 \h </w:instrText>
+          <w:instrText xml:space="preserve"> PAGEREF _Toc384451622 \h </w:instrText>
         </w:r>
         <w:r>
           <w:rPr>
@@ -1529,10 +1515,9 @@
           <w:smallCaps w:val="0"/>
           <w:noProof/>
           <w:szCs w:val="22"/>
-          <w:lang w:val="es-CO" w:eastAsia="es-CO"/>
         </w:rPr>
       </w:pPr>
-      <w:hyperlink w:anchor="_Toc384212183" w:history="1">
+      <w:hyperlink w:anchor="_Toc384451623" w:history="1">
         <w:r>
           <w:rPr>
             <w:rStyle w:val="Hipervnculo"/>
@@ -1546,7 +1531,6 @@
             <w:smallCaps w:val="0"/>
             <w:noProof/>
             <w:szCs w:val="22"/>
-            <w:lang w:val="es-CO" w:eastAsia="es-CO"/>
           </w:rPr>
           <w:tab/>
         </w:r>
@@ -1576,7 +1560,7 @@
             <w:noProof/>
             <w:webHidden/>
           </w:rPr>
-          <w:instrText xml:space="preserve"> PAGEREF _Toc384212183 \h </w:instrText>
+          <w:instrText xml:space="preserve"> PAGEREF _Toc384451623 \h </w:instrText>
         </w:r>
         <w:r>
           <w:rPr>
@@ -1619,10 +1603,9 @@
           <w:smallCaps w:val="0"/>
           <w:noProof/>
           <w:szCs w:val="22"/>
-          <w:lang w:val="es-CO" w:eastAsia="es-CO"/>
         </w:rPr>
       </w:pPr>
-      <w:hyperlink w:anchor="_Toc384212184" w:history="1">
+      <w:hyperlink w:anchor="_Toc384451624" w:history="1">
         <w:r>
           <w:rPr>
             <w:rStyle w:val="Hipervnculo"/>
@@ -1636,7 +1619,6 @@
             <w:smallCaps w:val="0"/>
             <w:noProof/>
             <w:szCs w:val="22"/>
-            <w:lang w:val="es-CO" w:eastAsia="es-CO"/>
           </w:rPr>
           <w:tab/>
         </w:r>
@@ -1666,7 +1648,7 @@
             <w:noProof/>
             <w:webHidden/>
           </w:rPr>
-          <w:instrText xml:space="preserve"> PAGEREF _Toc384212184 \h </w:instrText>
+          <w:instrText xml:space="preserve"> PAGEREF _Toc384451624 \h </w:instrText>
         </w:r>
         <w:r>
           <w:rPr>
@@ -1709,10 +1691,9 @@
           <w:smallCaps w:val="0"/>
           <w:noProof/>
           <w:szCs w:val="22"/>
-          <w:lang w:val="es-CO" w:eastAsia="es-CO"/>
         </w:rPr>
       </w:pPr>
-      <w:hyperlink w:anchor="_Toc384212185" w:history="1">
+      <w:hyperlink w:anchor="_Toc384451625" w:history="1">
         <w:r>
           <w:rPr>
             <w:rStyle w:val="Hipervnculo"/>
@@ -1726,7 +1707,6 @@
             <w:smallCaps w:val="0"/>
             <w:noProof/>
             <w:szCs w:val="22"/>
-            <w:lang w:val="es-CO" w:eastAsia="es-CO"/>
           </w:rPr>
           <w:tab/>
         </w:r>
@@ -1756,7 +1736,7 @@
             <w:noProof/>
             <w:webHidden/>
           </w:rPr>
-          <w:instrText xml:space="preserve"> PAGEREF _Toc384212185 \h </w:instrText>
+          <w:instrText xml:space="preserve"> PAGEREF _Toc384451625 \h </w:instrText>
         </w:r>
         <w:r>
           <w:rPr>
@@ -1799,10 +1779,9 @@
           <w:smallCaps w:val="0"/>
           <w:noProof/>
           <w:szCs w:val="22"/>
-          <w:lang w:val="es-CO" w:eastAsia="es-CO"/>
         </w:rPr>
       </w:pPr>
-      <w:hyperlink w:anchor="_Toc384212186" w:history="1">
+      <w:hyperlink w:anchor="_Toc384451626" w:history="1">
         <w:r>
           <w:rPr>
             <w:rStyle w:val="Hipervnculo"/>
@@ -1816,7 +1795,6 @@
             <w:smallCaps w:val="0"/>
             <w:noProof/>
             <w:szCs w:val="22"/>
-            <w:lang w:val="es-CO" w:eastAsia="es-CO"/>
           </w:rPr>
           <w:tab/>
         </w:r>
@@ -1846,7 +1824,7 @@
             <w:noProof/>
             <w:webHidden/>
           </w:rPr>
-          <w:instrText xml:space="preserve"> PAGEREF _Toc384212186 \h </w:instrText>
+          <w:instrText xml:space="preserve"> PAGEREF _Toc384451626 \h </w:instrText>
         </w:r>
         <w:r>
           <w:rPr>
@@ -1891,10 +1869,9 @@
           <w:caps w:val="0"/>
           <w:noProof/>
           <w:szCs w:val="22"/>
-          <w:lang w:val="es-CO" w:eastAsia="es-CO"/>
         </w:rPr>
       </w:pPr>
-      <w:hyperlink w:anchor="_Toc384212187" w:history="1">
+      <w:hyperlink w:anchor="_Toc384451627" w:history="1">
         <w:r>
           <w:rPr>
             <w:rStyle w:val="Hipervnculo"/>
@@ -1910,16 +1887,109 @@
             <w:caps w:val="0"/>
             <w:noProof/>
             <w:szCs w:val="22"/>
+          </w:rPr>
+          <w:tab/>
+        </w:r>
+        <w:r>
+          <w:rPr>
+            <w:rStyle w:val="Hipervnculo"/>
+            <w:noProof/>
+          </w:rPr>
+          <w:t>Interfaz de Usuario</w:t>
+        </w:r>
+        <w:r>
+          <w:rPr>
+            <w:noProof/>
+            <w:webHidden/>
+          </w:rPr>
+          <w:tab/>
+        </w:r>
+        <w:r>
+          <w:rPr>
+            <w:noProof/>
+            <w:webHidden/>
+          </w:rPr>
+          <w:fldChar w:fldCharType="begin"/>
+        </w:r>
+        <w:r>
+          <w:rPr>
+            <w:noProof/>
+            <w:webHidden/>
+          </w:rPr>
+          <w:instrText xml:space="preserve"> PAGEREF _Toc384451627 \h </w:instrText>
+        </w:r>
+        <w:r>
+          <w:rPr>
+            <w:noProof/>
+            <w:webHidden/>
+          </w:rPr>
+        </w:r>
+        <w:r>
+          <w:rPr>
+            <w:noProof/>
+            <w:webHidden/>
+          </w:rPr>
+          <w:fldChar w:fldCharType="separate"/>
+        </w:r>
+        <w:r>
+          <w:rPr>
+            <w:noProof/>
+            <w:webHidden/>
+          </w:rPr>
+          <w:t>5</w:t>
+        </w:r>
+        <w:r>
+          <w:rPr>
+            <w:noProof/>
+            <w:webHidden/>
+          </w:rPr>
+          <w:fldChar w:fldCharType="end"/>
+        </w:r>
+      </w:hyperlink>
+    </w:p>
+    <w:p>
+      <w:pPr>
+        <w:pStyle w:val="TDC1"/>
+        <w:tabs>
+          <w:tab w:val="left" w:pos="440"/>
+          <w:tab w:val="right" w:leader="dot" w:pos="9396"/>
+        </w:tabs>
+        <w:rPr>
+          <w:rFonts w:asciiTheme="minorHAnsi" w:eastAsiaTheme="minorEastAsia" w:hAnsiTheme="minorHAnsi" w:cstheme="minorBidi"/>
+          <w:b w:val="0"/>
+          <w:bCs w:val="0"/>
+          <w:caps w:val="0"/>
+          <w:noProof/>
+          <w:szCs w:val="22"/>
+        </w:rPr>
+      </w:pPr>
+      <w:hyperlink w:anchor="_Toc384451628" w:history="1">
+        <w:r>
+          <w:rPr>
+            <w:rStyle w:val="Hipervnculo"/>
+            <w:noProof/>
             <w:lang w:val="es-CO" w:eastAsia="es-CO"/>
           </w:rPr>
+          <w:t>5</w:t>
+        </w:r>
+        <w:r>
+          <w:rPr>
+            <w:rFonts w:asciiTheme="minorHAnsi" w:eastAsiaTheme="minorEastAsia" w:hAnsiTheme="minorHAnsi" w:cstheme="minorBidi"/>
+            <w:b w:val="0"/>
+            <w:bCs w:val="0"/>
+            <w:caps w:val="0"/>
+            <w:noProof/>
+            <w:szCs w:val="22"/>
+          </w:rPr>
           <w:tab/>
         </w:r>
         <w:r>
           <w:rPr>
             <w:rStyle w:val="Hipervnculo"/>
             <w:noProof/>
-          </w:rPr>
-          <w:t>Interfaz de Usuario</w:t>
+            <w:lang w:val="es-CO" w:eastAsia="es-CO"/>
+          </w:rPr>
+          <w:t>Restricciones</w:t>
         </w:r>
         <w:r>
           <w:rPr>
@@ -1940,7 +2010,7 @@
             <w:noProof/>
             <w:webHidden/>
           </w:rPr>
-          <w:instrText xml:space="preserve"> PAGEREF _Toc384212187 \h </w:instrText>
+          <w:instrText xml:space="preserve"> PAGEREF _Toc384451628 \h </w:instrText>
         </w:r>
         <w:r>
           <w:rPr>
@@ -1999,12 +2069,12 @@
       <w:pPr>
         <w:pStyle w:val="Ttulo1"/>
       </w:pPr>
-      <w:bookmarkStart w:id="0" w:name="_Toc384212175"/>
+      <w:bookmarkStart w:id="1" w:name="_Toc384451615"/>
       <w:r>
         <w:lastRenderedPageBreak/>
         <w:t>Introducción</w:t>
       </w:r>
-      <w:bookmarkEnd w:id="0"/>
+      <w:bookmarkEnd w:id="1"/>
       <w:r>
         <w:fldChar w:fldCharType="begin"/>
       </w:r>
@@ -2023,11 +2093,11 @@
           <w:numId w:val="26"/>
         </w:numPr>
       </w:pPr>
-      <w:bookmarkStart w:id="1" w:name="_Toc384212176"/>
+      <w:bookmarkStart w:id="2" w:name="_Toc384451616"/>
       <w:r>
         <w:t>Propósito del documento</w:t>
       </w:r>
-      <w:bookmarkEnd w:id="1"/>
+      <w:bookmarkEnd w:id="2"/>
     </w:p>
     <w:p>
       <w:pPr>
@@ -2049,14 +2119,14 @@
         </w:numPr>
         <w:jc w:val="both"/>
       </w:pPr>
-      <w:bookmarkStart w:id="2" w:name="_Toc384212177"/>
+      <w:bookmarkStart w:id="3" w:name="_Toc384451617"/>
       <w:r>
         <w:t>Descripció</w:t>
       </w:r>
       <w:r>
         <w:t>n</w:t>
       </w:r>
-      <w:bookmarkEnd w:id="2"/>
+      <w:bookmarkEnd w:id="3"/>
       <w:r>
         <w:t xml:space="preserve"> </w:t>
       </w:r>
@@ -2098,14 +2168,14 @@
           <w:numId w:val="16"/>
         </w:numPr>
       </w:pPr>
-      <w:bookmarkStart w:id="3" w:name="_Toc384212178"/>
+      <w:bookmarkStart w:id="4" w:name="_Toc384451618"/>
       <w:r>
         <w:t>Información del Equip</w:t>
       </w:r>
       <w:r>
         <w:t>o</w:t>
       </w:r>
-      <w:bookmarkEnd w:id="3"/>
+      <w:bookmarkEnd w:id="4"/>
       <w:r>
         <w:rPr>
           <w:rFonts w:ascii="Times New Roman" w:hAnsi="Times New Roman"/>
@@ -2648,11 +2718,11 @@
       <w:pPr>
         <w:pStyle w:val="Ttulo1"/>
       </w:pPr>
-      <w:bookmarkStart w:id="4" w:name="_Toc384212179"/>
+      <w:bookmarkStart w:id="5" w:name="_Toc384451619"/>
       <w:r>
         <w:t>Análisis Funcional</w:t>
       </w:r>
-      <w:bookmarkEnd w:id="4"/>
+      <w:bookmarkEnd w:id="5"/>
     </w:p>
     <w:p>
       <w:pPr>
@@ -2662,14 +2732,14 @@
           <w:numId w:val="28"/>
         </w:numPr>
       </w:pPr>
-      <w:bookmarkStart w:id="5" w:name="_Toc384212180"/>
+      <w:bookmarkStart w:id="6" w:name="_Toc384451620"/>
       <w:r>
         <w:t xml:space="preserve">Caso de uso 1: </w:t>
       </w:r>
       <w:r>
         <w:t>Identificar los LOC adicionados y modificados en el programa.</w:t>
       </w:r>
-      <w:bookmarkEnd w:id="5"/>
+      <w:bookmarkEnd w:id="6"/>
     </w:p>
     <w:p>
       <w:pPr>
@@ -3159,7 +3229,7 @@
           <w:numId w:val="25"/>
         </w:numPr>
       </w:pPr>
-      <w:bookmarkStart w:id="6" w:name="_Toc384212181"/>
+      <w:bookmarkStart w:id="7" w:name="_Toc384451621"/>
       <w:r>
         <w:lastRenderedPageBreak/>
         <w:t>Caso de uso 2</w:t>
@@ -3170,7 +3240,7 @@
       <w:r>
         <w:t>Contar los LOC adicionados y borrados del programa</w:t>
       </w:r>
-      <w:bookmarkEnd w:id="6"/>
+      <w:bookmarkEnd w:id="7"/>
     </w:p>
     <w:p>
       <w:pPr>
@@ -3636,11 +3706,11 @@
       <w:pPr>
         <w:pStyle w:val="Ttulo1"/>
       </w:pPr>
-      <w:bookmarkStart w:id="7" w:name="_Toc384212182"/>
+      <w:bookmarkStart w:id="8" w:name="_Toc384451622"/>
       <w:r>
         <w:t>Requerimientos No funcionales</w:t>
       </w:r>
-      <w:bookmarkEnd w:id="7"/>
+      <w:bookmarkEnd w:id="8"/>
     </w:p>
     <w:p>
       <w:pPr>
@@ -3650,11 +3720,11 @@
           <w:numId w:val="27"/>
         </w:numPr>
       </w:pPr>
-      <w:bookmarkStart w:id="8" w:name="_Toc384212183"/>
+      <w:bookmarkStart w:id="9" w:name="_Toc384451623"/>
       <w:r>
         <w:t>Usabilidad</w:t>
       </w:r>
-      <w:bookmarkEnd w:id="8"/>
+      <w:bookmarkEnd w:id="9"/>
     </w:p>
     <w:p>
       <w:pPr>
@@ -3702,11 +3772,11 @@
           <w:numId w:val="27"/>
         </w:numPr>
       </w:pPr>
-      <w:bookmarkStart w:id="9" w:name="_Toc384212184"/>
+      <w:bookmarkStart w:id="10" w:name="_Toc384451624"/>
       <w:r>
         <w:t>Portabilidad</w:t>
       </w:r>
-      <w:bookmarkEnd w:id="9"/>
+      <w:bookmarkEnd w:id="10"/>
     </w:p>
     <w:p>
       <w:pPr>
@@ -3743,12 +3813,12 @@
           <w:numId w:val="27"/>
         </w:numPr>
       </w:pPr>
-      <w:bookmarkStart w:id="10" w:name="_Toc384212185"/>
+      <w:bookmarkStart w:id="11" w:name="_Toc384451625"/>
       <w:proofErr w:type="spellStart"/>
       <w:r>
         <w:t>Mantenibilidad</w:t>
       </w:r>
-      <w:bookmarkEnd w:id="10"/>
+      <w:bookmarkEnd w:id="11"/>
       <w:proofErr w:type="spellEnd"/>
     </w:p>
     <w:p>
@@ -3787,12 +3857,12 @@
           <w:numId w:val="27"/>
         </w:numPr>
       </w:pPr>
-      <w:bookmarkStart w:id="11" w:name="_Toc384212186"/>
+      <w:bookmarkStart w:id="12" w:name="_Toc384451626"/>
       <w:r>
         <w:lastRenderedPageBreak/>
         <w:t>Modularidad</w:t>
       </w:r>
-      <w:bookmarkEnd w:id="11"/>
+      <w:bookmarkEnd w:id="12"/>
     </w:p>
     <w:p>
       <w:pPr>
@@ -3806,11 +3876,11 @@
       <w:pPr>
         <w:pStyle w:val="Ttulo1"/>
       </w:pPr>
-      <w:bookmarkStart w:id="12" w:name="_Toc384212187"/>
+      <w:bookmarkStart w:id="13" w:name="_Toc384451627"/>
       <w:r>
         <w:t>Interfaz de Usuario</w:t>
       </w:r>
-      <w:bookmarkEnd w:id="12"/>
+      <w:bookmarkEnd w:id="13"/>
     </w:p>
     <w:p>
       <w:pPr>
@@ -3913,13 +3983,15 @@
           <w:lang w:val="es-CO" w:eastAsia="es-CO"/>
         </w:rPr>
       </w:pPr>
+      <w:bookmarkStart w:id="14" w:name="_Toc384451628"/>
       <w:r>
         <w:rPr>
           <w:noProof/>
           <w:lang w:val="es-CO" w:eastAsia="es-CO"/>
         </w:rPr>
-        <w:t>5. Restricciones</w:t>
-      </w:r>
+        <w:t>Restricciones</w:t>
+      </w:r>
+      <w:bookmarkEnd w:id="14"/>
     </w:p>
     <w:p>
       <w:pPr>
@@ -4122,8 +4194,6 @@
         </w:rPr>
         <w:t>El proyecto debe realizarse en 2 ciclos y finalizarse el 9 de mayo del 2014</w:t>
       </w:r>
-      <w:bookmarkStart w:id="13" w:name="_GoBack"/>
-      <w:bookmarkEnd w:id="13"/>
     </w:p>
     <w:p>
       <w:pPr>
@@ -4317,7 +4387,7 @@
                 <w:bCs/>
                 <w:noProof/>
               </w:rPr>
-              <w:t>5</w:t>
+              <w:t>3</w:t>
             </w:r>
             <w:r>
               <w:rPr>
@@ -4546,7 +4616,7 @@
               <w:b/>
               <w:szCs w:val="22"/>
             </w:rPr>
-            <w:t>Análisis de Requerimientos</w:t>
+            <w:t>SRS</w:t>
           </w:r>
         </w:p>
       </w:tc>
@@ -8911,7 +8981,7 @@
 </file>
 
 <file path=customXml/itemProps1.xml><?xml version="1.0" encoding="utf-8"?>
-<ds:datastoreItem xmlns:ds="http://schemas.openxmlformats.org/officeDocument/2006/customXml" ds:itemID="{6F8547BE-8B2C-4F2B-A1D4-4174753254EF}">
+<ds:datastoreItem xmlns:ds="http://schemas.openxmlformats.org/officeDocument/2006/customXml" ds:itemID="{133CA209-BAC3-4489-9318-12972739F5AE}">
   <ds:schemaRefs>
     <ds:schemaRef ds:uri="http://schemas.openxmlformats.org/officeDocument/2006/bibliography"/>
   </ds:schemaRefs>

--- a/NoteBook/working notes and documents/SRS-Analisis Requerimientos.docx
+++ b/NoteBook/working notes and documents/SRS-Analisis Requerimientos.docx
@@ -205,7 +205,14 @@
                 <w:rFonts w:cs="Calibri"/>
                 <w:szCs w:val="22"/>
               </w:rPr>
-              <w:t>08-01-2014</w:t>
+              <w:t>28-03</w:t>
+            </w:r>
+            <w:r>
+              <w:rPr>
+                <w:rFonts w:cs="Calibri"/>
+                <w:szCs w:val="22"/>
+              </w:rPr>
+              <w:t>-2014</w:t>
             </w:r>
           </w:p>
         </w:tc>
@@ -450,7 +457,14 @@
                 <w:rFonts w:cs="Calibri"/>
                 <w:szCs w:val="22"/>
               </w:rPr>
-              <w:t>08</w:t>
+              <w:t>2</w:t>
+            </w:r>
+            <w:r>
+              <w:rPr>
+                <w:rFonts w:cs="Calibri"/>
+                <w:szCs w:val="22"/>
+              </w:rPr>
+              <w:t>8</w:t>
             </w:r>
             <w:r>
               <w:rPr>
@@ -464,7 +478,7 @@
                 <w:rFonts w:cs="Calibri"/>
                 <w:szCs w:val="22"/>
               </w:rPr>
-              <w:t>1</w:t>
+              <w:t>3</w:t>
             </w:r>
             <w:r>
               <w:rPr>
@@ -757,9 +771,12 @@
       <w:pPr>
         <w:pStyle w:val="Puesto"/>
         <w:sectPr>
-          <w:headerReference w:type="default" r:id="rId8"/>
-          <w:footerReference w:type="even" r:id="rId9"/>
-          <w:footerReference w:type="default" r:id="rId10"/>
+          <w:headerReference w:type="even" r:id="rId8"/>
+          <w:headerReference w:type="default" r:id="rId9"/>
+          <w:footerReference w:type="even" r:id="rId10"/>
+          <w:footerReference w:type="default" r:id="rId11"/>
+          <w:headerReference w:type="first" r:id="rId12"/>
+          <w:footerReference w:type="first" r:id="rId13"/>
           <w:pgSz w:w="12242" w:h="15842" w:code="1"/>
           <w:pgMar w:top="1418" w:right="1418" w:bottom="1418" w:left="1418" w:header="709" w:footer="709" w:gutter="0"/>
           <w:cols w:space="708"/>
@@ -776,8 +793,6 @@
         <w:t>Tabla de contenido</w:t>
       </w:r>
     </w:p>
-    <w:bookmarkStart w:id="0" w:name="_GoBack"/>
-    <w:bookmarkEnd w:id="0"/>
     <w:p>
       <w:pPr>
         <w:pStyle w:val="TDC1"/>
@@ -3912,6 +3927,7 @@
       <w:r>
         <w:rPr>
           <w:noProof/>
+          <w:lang w:val="es-CO" w:eastAsia="es-CO"/>
         </w:rPr>
         <w:drawing>
           <wp:inline distT="0" distB="0" distL="0" distR="0">
@@ -3931,7 +3947,7 @@
                     </pic:cNvPicPr>
                   </pic:nvPicPr>
                   <pic:blipFill rotWithShape="1">
-                    <a:blip r:embed="rId11">
+                    <a:blip r:embed="rId14">
                       <a:extLst>
                         <a:ext uri="{28A0092B-C50C-407E-A947-70E740481C1C}">
                           <a14:useLocalDpi xmlns:a14="http://schemas.microsoft.com/office/drawing/2010/main" val="0"/>
@@ -4387,7 +4403,7 @@
                 <w:bCs/>
                 <w:noProof/>
               </w:rPr>
-              <w:t>3</w:t>
+              <w:t>2</w:t>
             </w:r>
             <w:r>
               <w:rPr>
@@ -4453,6 +4469,16 @@
 </w:ftr>
 </file>
 
+<file path=word/footer3.xml><?xml version="1.0" encoding="utf-8"?>
+<w:ftr xmlns:wpc="http://schemas.microsoft.com/office/word/2010/wordprocessingCanvas" xmlns:mc="http://schemas.openxmlformats.org/markup-compatibility/2006" xmlns:o="urn:schemas-microsoft-com:office:office" xmlns:r="http://schemas.openxmlformats.org/officeDocument/2006/relationships" xmlns:m="http://schemas.openxmlformats.org/officeDocument/2006/math" xmlns:v="urn:schemas-microsoft-com:vml" xmlns:wp14="http://schemas.microsoft.com/office/word/2010/wordprocessingDrawing" xmlns:wp="http://schemas.openxmlformats.org/drawingml/2006/wordprocessingDrawing" xmlns:w10="urn:schemas-microsoft-com:office:word" xmlns:w="http://schemas.openxmlformats.org/wordprocessingml/2006/main" xmlns:w14="http://schemas.microsoft.com/office/word/2010/wordml" xmlns:w15="http://schemas.microsoft.com/office/word/2012/wordml" xmlns:wpg="http://schemas.microsoft.com/office/word/2010/wordprocessingGroup" xmlns:wpi="http://schemas.microsoft.com/office/word/2010/wordprocessingInk" xmlns:wne="http://schemas.microsoft.com/office/word/2006/wordml" xmlns:wps="http://schemas.microsoft.com/office/word/2010/wordprocessingShape" mc:Ignorable="w14 w15 wp14">
+  <w:p>
+    <w:pPr>
+      <w:pStyle w:val="Piedepgina"/>
+    </w:pPr>
+  </w:p>
+</w:ftr>
+</file>
+
 <file path=word/footnotes.xml><?xml version="1.0" encoding="utf-8"?>
 <w:footnotes xmlns:wpc="http://schemas.microsoft.com/office/word/2010/wordprocessingCanvas" xmlns:mc="http://schemas.openxmlformats.org/markup-compatibility/2006" xmlns:o="urn:schemas-microsoft-com:office:office" xmlns:r="http://schemas.openxmlformats.org/officeDocument/2006/relationships" xmlns:m="http://schemas.openxmlformats.org/officeDocument/2006/math" xmlns:v="urn:schemas-microsoft-com:vml" xmlns:wp14="http://schemas.microsoft.com/office/word/2010/wordprocessingDrawing" xmlns:wp="http://schemas.openxmlformats.org/drawingml/2006/wordprocessingDrawing" xmlns:w10="urn:schemas-microsoft-com:office:word" xmlns:w="http://schemas.openxmlformats.org/wordprocessingml/2006/main" xmlns:w14="http://schemas.microsoft.com/office/word/2010/wordml" xmlns:w15="http://schemas.microsoft.com/office/word/2012/wordml" xmlns:wpg="http://schemas.microsoft.com/office/word/2010/wordprocessingGroup" xmlns:wpi="http://schemas.microsoft.com/office/word/2010/wordprocessingInk" xmlns:wne="http://schemas.microsoft.com/office/word/2006/wordml" xmlns:wps="http://schemas.microsoft.com/office/word/2010/wordprocessingShape" mc:Ignorable="w14 w15 wp14">
   <w:footnote w:type="separator" w:id="-1">
@@ -4473,6 +4499,16 @@
 </file>
 
 <file path=word/header1.xml><?xml version="1.0" encoding="utf-8"?>
+<w:hdr xmlns:wpc="http://schemas.microsoft.com/office/word/2010/wordprocessingCanvas" xmlns:mc="http://schemas.openxmlformats.org/markup-compatibility/2006" xmlns:o="urn:schemas-microsoft-com:office:office" xmlns:r="http://schemas.openxmlformats.org/officeDocument/2006/relationships" xmlns:m="http://schemas.openxmlformats.org/officeDocument/2006/math" xmlns:v="urn:schemas-microsoft-com:vml" xmlns:wp14="http://schemas.microsoft.com/office/word/2010/wordprocessingDrawing" xmlns:wp="http://schemas.openxmlformats.org/drawingml/2006/wordprocessingDrawing" xmlns:w10="urn:schemas-microsoft-com:office:word" xmlns:w="http://schemas.openxmlformats.org/wordprocessingml/2006/main" xmlns:w14="http://schemas.microsoft.com/office/word/2010/wordml" xmlns:w15="http://schemas.microsoft.com/office/word/2012/wordml" xmlns:wpg="http://schemas.microsoft.com/office/word/2010/wordprocessingGroup" xmlns:wpi="http://schemas.microsoft.com/office/word/2010/wordprocessingInk" xmlns:wne="http://schemas.microsoft.com/office/word/2006/wordml" xmlns:wps="http://schemas.microsoft.com/office/word/2010/wordprocessingShape" mc:Ignorable="w14 w15 wp14">
+  <w:p>
+    <w:pPr>
+      <w:pStyle w:val="Encabezado"/>
+    </w:pPr>
+  </w:p>
+</w:hdr>
+</file>
+
+<file path=word/header2.xml><?xml version="1.0" encoding="utf-8"?>
 <w:hdr xmlns:wpc="http://schemas.microsoft.com/office/word/2010/wordprocessingCanvas" xmlns:mc="http://schemas.openxmlformats.org/markup-compatibility/2006" xmlns:o="urn:schemas-microsoft-com:office:office" xmlns:r="http://schemas.openxmlformats.org/officeDocument/2006/relationships" xmlns:m="http://schemas.openxmlformats.org/officeDocument/2006/math" xmlns:v="urn:schemas-microsoft-com:vml" xmlns:wp14="http://schemas.microsoft.com/office/word/2010/wordprocessingDrawing" xmlns:wp="http://schemas.openxmlformats.org/drawingml/2006/wordprocessingDrawing" xmlns:w10="urn:schemas-microsoft-com:office:word" xmlns:w="http://schemas.openxmlformats.org/wordprocessingml/2006/main" xmlns:w14="http://schemas.microsoft.com/office/word/2010/wordml" xmlns:w15="http://schemas.microsoft.com/office/word/2012/wordml" xmlns:wpg="http://schemas.microsoft.com/office/word/2010/wordprocessingGroup" xmlns:wpi="http://schemas.microsoft.com/office/word/2010/wordprocessingInk" xmlns:wne="http://schemas.microsoft.com/office/word/2006/wordml" xmlns:wps="http://schemas.microsoft.com/office/word/2010/wordprocessingShape" mc:Ignorable="w14 w15 wp14">
   <w:tbl>
     <w:tblPr>
@@ -4505,6 +4541,7 @@
           <w:r>
             <w:rPr>
               <w:noProof/>
+              <w:lang w:val="es-CO" w:eastAsia="es-CO"/>
             </w:rPr>
             <w:drawing>
               <wp:inline distT="0" distB="0" distL="0" distR="0" wp14:anchorId="36386F78" wp14:editId="2E192630">
@@ -4662,8 +4699,17 @@
               <w:rFonts w:cs="Calibri"/>
               <w:szCs w:val="22"/>
             </w:rPr>
-            <w:t xml:space="preserve"> 01-04</w:t>
+            <w:t xml:space="preserve"> </w:t>
           </w:r>
+          <w:r>
+            <w:rPr>
+              <w:rFonts w:cs="Calibri"/>
+              <w:szCs w:val="22"/>
+            </w:rPr>
+            <w:t>28-03</w:t>
+          </w:r>
+          <w:bookmarkStart w:id="0" w:name="_GoBack"/>
+          <w:bookmarkEnd w:id="0"/>
           <w:r>
             <w:rPr>
               <w:rFonts w:cs="Calibri"/>
@@ -4675,6 +4721,16 @@
       </w:tc>
     </w:tr>
   </w:tbl>
+  <w:p>
+    <w:pPr>
+      <w:pStyle w:val="Encabezado"/>
+    </w:pPr>
+  </w:p>
+</w:hdr>
+</file>
+
+<file path=word/header3.xml><?xml version="1.0" encoding="utf-8"?>
+<w:hdr xmlns:wpc="http://schemas.microsoft.com/office/word/2010/wordprocessingCanvas" xmlns:mc="http://schemas.openxmlformats.org/markup-compatibility/2006" xmlns:o="urn:schemas-microsoft-com:office:office" xmlns:r="http://schemas.openxmlformats.org/officeDocument/2006/relationships" xmlns:m="http://schemas.openxmlformats.org/officeDocument/2006/math" xmlns:v="urn:schemas-microsoft-com:vml" xmlns:wp14="http://schemas.microsoft.com/office/word/2010/wordprocessingDrawing" xmlns:wp="http://schemas.openxmlformats.org/drawingml/2006/wordprocessingDrawing" xmlns:w10="urn:schemas-microsoft-com:office:word" xmlns:w="http://schemas.openxmlformats.org/wordprocessingml/2006/main" xmlns:w14="http://schemas.microsoft.com/office/word/2010/wordml" xmlns:w15="http://schemas.microsoft.com/office/word/2012/wordml" xmlns:wpg="http://schemas.microsoft.com/office/word/2010/wordprocessingGroup" xmlns:wpi="http://schemas.microsoft.com/office/word/2010/wordprocessingInk" xmlns:wne="http://schemas.microsoft.com/office/word/2006/wordml" xmlns:wps="http://schemas.microsoft.com/office/word/2010/wordprocessingShape" mc:Ignorable="w14 w15 wp14">
   <w:p>
     <w:pPr>
       <w:pStyle w:val="Encabezado"/>
@@ -8981,7 +9037,7 @@
 </file>
 
 <file path=customXml/itemProps1.xml><?xml version="1.0" encoding="utf-8"?>
-<ds:datastoreItem xmlns:ds="http://schemas.openxmlformats.org/officeDocument/2006/customXml" ds:itemID="{133CA209-BAC3-4489-9318-12972739F5AE}">
+<ds:datastoreItem xmlns:ds="http://schemas.openxmlformats.org/officeDocument/2006/customXml" ds:itemID="{7A6511C2-E526-4657-AFCD-2F582DC63574}">
   <ds:schemaRefs>
     <ds:schemaRef ds:uri="http://schemas.openxmlformats.org/officeDocument/2006/bibliography"/>
   </ds:schemaRefs>

--- a/NoteBook/working notes and documents/SRS-Analisis Requerimientos.docx
+++ b/NoteBook/working notes and documents/SRS-Analisis Requerimientos.docx
@@ -784,1287 +784,1842 @@
         </w:sectPr>
       </w:pPr>
     </w:p>
-    <w:p>
-      <w:pPr>
-        <w:pStyle w:val="Puesto"/>
-      </w:pPr>
-      <w:r>
-        <w:lastRenderedPageBreak/>
-        <w:t>Tabla de contenido</w:t>
-      </w:r>
-    </w:p>
-    <w:p>
-      <w:pPr>
-        <w:pStyle w:val="TDC1"/>
-        <w:tabs>
-          <w:tab w:val="left" w:pos="440"/>
-          <w:tab w:val="right" w:leader="dot" w:pos="9396"/>
-        </w:tabs>
+    <w:bookmarkStart w:id="0" w:name="_GoBack" w:displacedByCustomXml="next"/>
+    <w:bookmarkEnd w:id="0" w:displacedByCustomXml="next"/>
+    <w:sdt>
+      <w:sdtPr>
         <w:rPr>
-          <w:rFonts w:asciiTheme="minorHAnsi" w:eastAsiaTheme="minorEastAsia" w:hAnsiTheme="minorHAnsi" w:cstheme="minorBidi"/>
-          <w:b w:val="0"/>
-          <w:bCs w:val="0"/>
-          <w:caps w:val="0"/>
-          <w:noProof/>
-          <w:szCs w:val="22"/>
+          <w:lang w:val="es-ES"/>
         </w:rPr>
-      </w:pPr>
-      <w:r>
-        <w:fldChar w:fldCharType="begin"/>
-      </w:r>
-      <w:r>
-        <w:instrText xml:space="preserve"> TOC \o "1-3" \h \z \u </w:instrText>
-      </w:r>
-      <w:r>
-        <w:fldChar w:fldCharType="separate"/>
-      </w:r>
-      <w:hyperlink w:anchor="_Toc384451615" w:history="1">
-        <w:r>
-          <w:rPr>
-            <w:rStyle w:val="Hipervnculo"/>
-            <w:noProof/>
-          </w:rPr>
-          <w:t>1</w:t>
-        </w:r>
-        <w:r>
-          <w:rPr>
-            <w:rFonts w:asciiTheme="minorHAnsi" w:eastAsiaTheme="minorEastAsia" w:hAnsiTheme="minorHAnsi" w:cstheme="minorBidi"/>
-            <w:b w:val="0"/>
-            <w:bCs w:val="0"/>
-            <w:caps w:val="0"/>
-            <w:noProof/>
-            <w:szCs w:val="22"/>
-          </w:rPr>
-          <w:tab/>
-        </w:r>
-        <w:r>
-          <w:rPr>
-            <w:rStyle w:val="Hipervnculo"/>
-            <w:noProof/>
-          </w:rPr>
-          <w:t>Introducción</w:t>
-        </w:r>
-        <w:r>
-          <w:rPr>
-            <w:noProof/>
-            <w:webHidden/>
-          </w:rPr>
-          <w:tab/>
-        </w:r>
-        <w:r>
-          <w:rPr>
-            <w:noProof/>
-            <w:webHidden/>
-          </w:rPr>
-          <w:fldChar w:fldCharType="begin"/>
-        </w:r>
-        <w:r>
-          <w:rPr>
-            <w:noProof/>
-            <w:webHidden/>
-          </w:rPr>
-          <w:instrText xml:space="preserve"> PAGEREF _Toc384451615 \h </w:instrText>
-        </w:r>
-        <w:r>
-          <w:rPr>
-            <w:noProof/>
-            <w:webHidden/>
-          </w:rPr>
-        </w:r>
-        <w:r>
-          <w:rPr>
-            <w:noProof/>
-            <w:webHidden/>
-          </w:rPr>
-          <w:fldChar w:fldCharType="separate"/>
-        </w:r>
-        <w:r>
-          <w:rPr>
-            <w:noProof/>
-            <w:webHidden/>
-          </w:rPr>
-          <w:t>3</w:t>
-        </w:r>
-        <w:r>
-          <w:rPr>
-            <w:noProof/>
-            <w:webHidden/>
-          </w:rPr>
-          <w:fldChar w:fldCharType="end"/>
-        </w:r>
-      </w:hyperlink>
-    </w:p>
-    <w:p>
-      <w:pPr>
-        <w:pStyle w:val="TDC2"/>
-        <w:tabs>
-          <w:tab w:val="left" w:pos="880"/>
-          <w:tab w:val="right" w:leader="dot" w:pos="9396"/>
-        </w:tabs>
+        <w:id w:val="730194598"/>
+        <w:docPartObj>
+          <w:docPartGallery w:val="Table of Contents"/>
+          <w:docPartUnique/>
+        </w:docPartObj>
+      </w:sdtPr>
+      <w:sdtEndPr>
         <w:rPr>
-          <w:rFonts w:asciiTheme="minorHAnsi" w:eastAsiaTheme="minorEastAsia" w:hAnsiTheme="minorHAnsi" w:cstheme="minorBidi"/>
-          <w:smallCaps w:val="0"/>
-          <w:noProof/>
-          <w:szCs w:val="22"/>
+          <w:rFonts w:ascii="Calibri" w:hAnsi="Calibri"/>
+          <w:color w:val="auto"/>
+          <w:sz w:val="22"/>
+          <w:szCs w:val="24"/>
+          <w:lang w:eastAsia="es-ES"/>
         </w:rPr>
-      </w:pPr>
-      <w:hyperlink w:anchor="_Toc384451616" w:history="1">
-        <w:r>
-          <w:rPr>
-            <w:rStyle w:val="Hipervnculo"/>
-            <w:noProof/>
-          </w:rPr>
-          <w:t>1.1</w:t>
-        </w:r>
-        <w:r>
-          <w:rPr>
-            <w:rFonts w:asciiTheme="minorHAnsi" w:eastAsiaTheme="minorEastAsia" w:hAnsiTheme="minorHAnsi" w:cstheme="minorBidi"/>
-            <w:smallCaps w:val="0"/>
-            <w:noProof/>
-            <w:szCs w:val="22"/>
-          </w:rPr>
-          <w:tab/>
-        </w:r>
-        <w:r>
-          <w:rPr>
-            <w:rStyle w:val="Hipervnculo"/>
-            <w:noProof/>
-          </w:rPr>
-          <w:t>Propósito del documento</w:t>
-        </w:r>
-        <w:r>
-          <w:rPr>
-            <w:noProof/>
-            <w:webHidden/>
-          </w:rPr>
-          <w:tab/>
-        </w:r>
-        <w:r>
-          <w:rPr>
-            <w:noProof/>
-            <w:webHidden/>
-          </w:rPr>
-          <w:fldChar w:fldCharType="begin"/>
-        </w:r>
-        <w:r>
-          <w:rPr>
-            <w:noProof/>
-            <w:webHidden/>
-          </w:rPr>
-          <w:instrText xml:space="preserve"> PAGEREF _Toc384451616 \h </w:instrText>
-        </w:r>
-        <w:r>
-          <w:rPr>
-            <w:noProof/>
-            <w:webHidden/>
-          </w:rPr>
-        </w:r>
-        <w:r>
-          <w:rPr>
-            <w:noProof/>
-            <w:webHidden/>
-          </w:rPr>
-          <w:fldChar w:fldCharType="separate"/>
-        </w:r>
-        <w:r>
-          <w:rPr>
-            <w:noProof/>
-            <w:webHidden/>
-          </w:rPr>
-          <w:t>3</w:t>
-        </w:r>
-        <w:r>
-          <w:rPr>
-            <w:noProof/>
-            <w:webHidden/>
-          </w:rPr>
-          <w:fldChar w:fldCharType="end"/>
-        </w:r>
-      </w:hyperlink>
-    </w:p>
-    <w:p>
-      <w:pPr>
-        <w:pStyle w:val="TDC2"/>
-        <w:tabs>
-          <w:tab w:val="left" w:pos="880"/>
-          <w:tab w:val="right" w:leader="dot" w:pos="9396"/>
-        </w:tabs>
-        <w:rPr>
-          <w:rFonts w:asciiTheme="minorHAnsi" w:eastAsiaTheme="minorEastAsia" w:hAnsiTheme="minorHAnsi" w:cstheme="minorBidi"/>
-          <w:smallCaps w:val="0"/>
-          <w:noProof/>
-          <w:szCs w:val="22"/>
-        </w:rPr>
-      </w:pPr>
-      <w:hyperlink w:anchor="_Toc384451617" w:history="1">
-        <w:r>
-          <w:rPr>
-            <w:rStyle w:val="Hipervnculo"/>
-            <w:noProof/>
-          </w:rPr>
-          <w:t>1.2</w:t>
-        </w:r>
-        <w:r>
-          <w:rPr>
-            <w:rFonts w:asciiTheme="minorHAnsi" w:eastAsiaTheme="minorEastAsia" w:hAnsiTheme="minorHAnsi" w:cstheme="minorBidi"/>
-            <w:smallCaps w:val="0"/>
-            <w:noProof/>
-            <w:szCs w:val="22"/>
-          </w:rPr>
-          <w:tab/>
-        </w:r>
-        <w:r>
-          <w:rPr>
-            <w:rStyle w:val="Hipervnculo"/>
-            <w:noProof/>
-          </w:rPr>
-          <w:t>Descripción</w:t>
-        </w:r>
-        <w:r>
-          <w:rPr>
-            <w:noProof/>
-            <w:webHidden/>
-          </w:rPr>
-          <w:tab/>
-        </w:r>
-        <w:r>
-          <w:rPr>
-            <w:noProof/>
-            <w:webHidden/>
-          </w:rPr>
-          <w:fldChar w:fldCharType="begin"/>
-        </w:r>
-        <w:r>
-          <w:rPr>
-            <w:noProof/>
-            <w:webHidden/>
-          </w:rPr>
-          <w:instrText xml:space="preserve"> PAGEREF _Toc384451617 \h </w:instrText>
-        </w:r>
-        <w:r>
-          <w:rPr>
-            <w:noProof/>
-            <w:webHidden/>
-          </w:rPr>
-        </w:r>
-        <w:r>
-          <w:rPr>
-            <w:noProof/>
-            <w:webHidden/>
-          </w:rPr>
-          <w:fldChar w:fldCharType="separate"/>
-        </w:r>
-        <w:r>
-          <w:rPr>
-            <w:noProof/>
-            <w:webHidden/>
-          </w:rPr>
-          <w:t>3</w:t>
-        </w:r>
-        <w:r>
-          <w:rPr>
-            <w:noProof/>
-            <w:webHidden/>
-          </w:rPr>
-          <w:fldChar w:fldCharType="end"/>
-        </w:r>
-      </w:hyperlink>
-    </w:p>
-    <w:p>
-      <w:pPr>
-        <w:pStyle w:val="TDC2"/>
-        <w:tabs>
-          <w:tab w:val="left" w:pos="880"/>
-          <w:tab w:val="right" w:leader="dot" w:pos="9396"/>
-        </w:tabs>
-        <w:rPr>
-          <w:rFonts w:asciiTheme="minorHAnsi" w:eastAsiaTheme="minorEastAsia" w:hAnsiTheme="minorHAnsi" w:cstheme="minorBidi"/>
-          <w:smallCaps w:val="0"/>
-          <w:noProof/>
-          <w:szCs w:val="22"/>
-        </w:rPr>
-      </w:pPr>
-      <w:hyperlink w:anchor="_Toc384451618" w:history="1">
-        <w:r>
-          <w:rPr>
-            <w:rStyle w:val="Hipervnculo"/>
-            <w:noProof/>
-          </w:rPr>
-          <w:t>1.3</w:t>
-        </w:r>
-        <w:r>
-          <w:rPr>
-            <w:rFonts w:asciiTheme="minorHAnsi" w:eastAsiaTheme="minorEastAsia" w:hAnsiTheme="minorHAnsi" w:cstheme="minorBidi"/>
-            <w:smallCaps w:val="0"/>
-            <w:noProof/>
-            <w:szCs w:val="22"/>
-          </w:rPr>
-          <w:tab/>
-        </w:r>
-        <w:r>
-          <w:rPr>
-            <w:rStyle w:val="Hipervnculo"/>
-            <w:noProof/>
-          </w:rPr>
-          <w:t>Información del Equipo</w:t>
-        </w:r>
-        <w:r>
-          <w:rPr>
-            <w:noProof/>
-            <w:webHidden/>
-          </w:rPr>
-          <w:tab/>
-        </w:r>
-        <w:r>
-          <w:rPr>
-            <w:noProof/>
-            <w:webHidden/>
-          </w:rPr>
-          <w:fldChar w:fldCharType="begin"/>
-        </w:r>
-        <w:r>
-          <w:rPr>
-            <w:noProof/>
-            <w:webHidden/>
-          </w:rPr>
-          <w:instrText xml:space="preserve"> PAGEREF _Toc384451618 \h </w:instrText>
-        </w:r>
-        <w:r>
-          <w:rPr>
-            <w:noProof/>
-            <w:webHidden/>
-          </w:rPr>
-        </w:r>
-        <w:r>
-          <w:rPr>
-            <w:noProof/>
-            <w:webHidden/>
-          </w:rPr>
-          <w:fldChar w:fldCharType="separate"/>
-        </w:r>
-        <w:r>
-          <w:rPr>
-            <w:noProof/>
-            <w:webHidden/>
-          </w:rPr>
-          <w:t>3</w:t>
-        </w:r>
-        <w:r>
-          <w:rPr>
-            <w:noProof/>
-            <w:webHidden/>
-          </w:rPr>
-          <w:fldChar w:fldCharType="end"/>
-        </w:r>
-      </w:hyperlink>
-    </w:p>
-    <w:p>
-      <w:pPr>
-        <w:pStyle w:val="TDC1"/>
-        <w:tabs>
-          <w:tab w:val="left" w:pos="440"/>
-          <w:tab w:val="right" w:leader="dot" w:pos="9396"/>
-        </w:tabs>
-        <w:rPr>
-          <w:rFonts w:asciiTheme="minorHAnsi" w:eastAsiaTheme="minorEastAsia" w:hAnsiTheme="minorHAnsi" w:cstheme="minorBidi"/>
-          <w:b w:val="0"/>
-          <w:bCs w:val="0"/>
-          <w:caps w:val="0"/>
-          <w:noProof/>
-          <w:szCs w:val="22"/>
-        </w:rPr>
-      </w:pPr>
-      <w:hyperlink w:anchor="_Toc384451619" w:history="1">
-        <w:r>
-          <w:rPr>
-            <w:rStyle w:val="Hipervnculo"/>
-            <w:noProof/>
-          </w:rPr>
-          <w:t>2</w:t>
-        </w:r>
-        <w:r>
-          <w:rPr>
-            <w:rFonts w:asciiTheme="minorHAnsi" w:eastAsiaTheme="minorEastAsia" w:hAnsiTheme="minorHAnsi" w:cstheme="minorBidi"/>
-            <w:b w:val="0"/>
-            <w:bCs w:val="0"/>
-            <w:caps w:val="0"/>
-            <w:noProof/>
-            <w:szCs w:val="22"/>
-          </w:rPr>
-          <w:tab/>
-        </w:r>
-        <w:r>
-          <w:rPr>
-            <w:rStyle w:val="Hipervnculo"/>
-            <w:noProof/>
-          </w:rPr>
-          <w:t>Análisis Funcional</w:t>
-        </w:r>
-        <w:r>
-          <w:rPr>
-            <w:noProof/>
-            <w:webHidden/>
-          </w:rPr>
-          <w:tab/>
-        </w:r>
-        <w:r>
-          <w:rPr>
-            <w:noProof/>
-            <w:webHidden/>
-          </w:rPr>
-          <w:fldChar w:fldCharType="begin"/>
-        </w:r>
-        <w:r>
-          <w:rPr>
-            <w:noProof/>
-            <w:webHidden/>
-          </w:rPr>
-          <w:instrText xml:space="preserve"> PAGEREF _Toc384451619 \h </w:instrText>
-        </w:r>
-        <w:r>
-          <w:rPr>
-            <w:noProof/>
-            <w:webHidden/>
-          </w:rPr>
-        </w:r>
-        <w:r>
-          <w:rPr>
-            <w:noProof/>
-            <w:webHidden/>
-          </w:rPr>
-          <w:fldChar w:fldCharType="separate"/>
-        </w:r>
-        <w:r>
-          <w:rPr>
-            <w:noProof/>
-            <w:webHidden/>
-          </w:rPr>
-          <w:t>3</w:t>
-        </w:r>
-        <w:r>
-          <w:rPr>
-            <w:noProof/>
-            <w:webHidden/>
-          </w:rPr>
-          <w:fldChar w:fldCharType="end"/>
-        </w:r>
-      </w:hyperlink>
-    </w:p>
-    <w:p>
-      <w:pPr>
-        <w:pStyle w:val="TDC2"/>
-        <w:tabs>
-          <w:tab w:val="left" w:pos="880"/>
-          <w:tab w:val="right" w:leader="dot" w:pos="9396"/>
-        </w:tabs>
-        <w:rPr>
-          <w:rFonts w:asciiTheme="minorHAnsi" w:eastAsiaTheme="minorEastAsia" w:hAnsiTheme="minorHAnsi" w:cstheme="minorBidi"/>
-          <w:smallCaps w:val="0"/>
-          <w:noProof/>
-          <w:szCs w:val="22"/>
-        </w:rPr>
-      </w:pPr>
-      <w:hyperlink w:anchor="_Toc384451620" w:history="1">
-        <w:r>
-          <w:rPr>
-            <w:rStyle w:val="Hipervnculo"/>
-            <w:noProof/>
-          </w:rPr>
-          <w:t>2.1</w:t>
-        </w:r>
-        <w:r>
-          <w:rPr>
-            <w:rFonts w:asciiTheme="minorHAnsi" w:eastAsiaTheme="minorEastAsia" w:hAnsiTheme="minorHAnsi" w:cstheme="minorBidi"/>
-            <w:smallCaps w:val="0"/>
-            <w:noProof/>
-            <w:szCs w:val="22"/>
-          </w:rPr>
-          <w:tab/>
-        </w:r>
-        <w:r>
-          <w:rPr>
-            <w:rStyle w:val="Hipervnculo"/>
-            <w:noProof/>
-          </w:rPr>
-          <w:t>Caso de uso 1: Identificar los LOC adicionados y modificados en el programa.</w:t>
-        </w:r>
-        <w:r>
-          <w:rPr>
-            <w:noProof/>
-            <w:webHidden/>
-          </w:rPr>
-          <w:tab/>
-        </w:r>
-        <w:r>
-          <w:rPr>
-            <w:noProof/>
-            <w:webHidden/>
-          </w:rPr>
-          <w:fldChar w:fldCharType="begin"/>
-        </w:r>
-        <w:r>
-          <w:rPr>
-            <w:noProof/>
-            <w:webHidden/>
-          </w:rPr>
-          <w:instrText xml:space="preserve"> PAGEREF _Toc384451620 \h </w:instrText>
-        </w:r>
-        <w:r>
-          <w:rPr>
-            <w:noProof/>
-            <w:webHidden/>
-          </w:rPr>
-        </w:r>
-        <w:r>
-          <w:rPr>
-            <w:noProof/>
-            <w:webHidden/>
-          </w:rPr>
-          <w:fldChar w:fldCharType="separate"/>
-        </w:r>
-        <w:r>
-          <w:rPr>
-            <w:noProof/>
-            <w:webHidden/>
-          </w:rPr>
-          <w:t>3</w:t>
-        </w:r>
-        <w:r>
-          <w:rPr>
-            <w:noProof/>
-            <w:webHidden/>
-          </w:rPr>
-          <w:fldChar w:fldCharType="end"/>
-        </w:r>
-      </w:hyperlink>
-    </w:p>
-    <w:p>
-      <w:pPr>
-        <w:pStyle w:val="TDC2"/>
-        <w:tabs>
-          <w:tab w:val="left" w:pos="880"/>
-          <w:tab w:val="right" w:leader="dot" w:pos="9396"/>
-        </w:tabs>
-        <w:rPr>
-          <w:rFonts w:asciiTheme="minorHAnsi" w:eastAsiaTheme="minorEastAsia" w:hAnsiTheme="minorHAnsi" w:cstheme="minorBidi"/>
-          <w:smallCaps w:val="0"/>
-          <w:noProof/>
-          <w:szCs w:val="22"/>
-        </w:rPr>
-      </w:pPr>
-      <w:hyperlink w:anchor="_Toc384451621" w:history="1">
-        <w:r>
-          <w:rPr>
-            <w:rStyle w:val="Hipervnculo"/>
-            <w:noProof/>
-          </w:rPr>
-          <w:t>2.2</w:t>
-        </w:r>
-        <w:r>
-          <w:rPr>
-            <w:rFonts w:asciiTheme="minorHAnsi" w:eastAsiaTheme="minorEastAsia" w:hAnsiTheme="minorHAnsi" w:cstheme="minorBidi"/>
-            <w:smallCaps w:val="0"/>
-            <w:noProof/>
-            <w:szCs w:val="22"/>
-          </w:rPr>
-          <w:tab/>
-        </w:r>
-        <w:r>
-          <w:rPr>
-            <w:rStyle w:val="Hipervnculo"/>
-            <w:noProof/>
-          </w:rPr>
-          <w:t>Caso de uso 2: Contar los LOC adicionados y borrados del programa</w:t>
-        </w:r>
-        <w:r>
-          <w:rPr>
-            <w:noProof/>
-            <w:webHidden/>
-          </w:rPr>
-          <w:tab/>
-        </w:r>
-        <w:r>
-          <w:rPr>
-            <w:noProof/>
-            <w:webHidden/>
-          </w:rPr>
-          <w:fldChar w:fldCharType="begin"/>
-        </w:r>
-        <w:r>
-          <w:rPr>
-            <w:noProof/>
-            <w:webHidden/>
-          </w:rPr>
-          <w:instrText xml:space="preserve"> PAGEREF _Toc384451621 \h </w:instrText>
-        </w:r>
-        <w:r>
-          <w:rPr>
-            <w:noProof/>
-            <w:webHidden/>
-          </w:rPr>
-        </w:r>
-        <w:r>
-          <w:rPr>
-            <w:noProof/>
-            <w:webHidden/>
-          </w:rPr>
-          <w:fldChar w:fldCharType="separate"/>
-        </w:r>
-        <w:r>
-          <w:rPr>
-            <w:noProof/>
-            <w:webHidden/>
-          </w:rPr>
-          <w:t>4</w:t>
-        </w:r>
-        <w:r>
-          <w:rPr>
-            <w:noProof/>
-            <w:webHidden/>
-          </w:rPr>
-          <w:fldChar w:fldCharType="end"/>
-        </w:r>
-      </w:hyperlink>
-    </w:p>
-    <w:p>
-      <w:pPr>
-        <w:pStyle w:val="TDC1"/>
-        <w:tabs>
-          <w:tab w:val="left" w:pos="440"/>
-          <w:tab w:val="right" w:leader="dot" w:pos="9396"/>
-        </w:tabs>
-        <w:rPr>
-          <w:rFonts w:asciiTheme="minorHAnsi" w:eastAsiaTheme="minorEastAsia" w:hAnsiTheme="minorHAnsi" w:cstheme="minorBidi"/>
-          <w:b w:val="0"/>
-          <w:bCs w:val="0"/>
-          <w:caps w:val="0"/>
-          <w:noProof/>
-          <w:szCs w:val="22"/>
-        </w:rPr>
-      </w:pPr>
-      <w:hyperlink w:anchor="_Toc384451622" w:history="1">
-        <w:r>
-          <w:rPr>
-            <w:rStyle w:val="Hipervnculo"/>
-            <w:noProof/>
-          </w:rPr>
-          <w:t>3</w:t>
-        </w:r>
-        <w:r>
-          <w:rPr>
-            <w:rFonts w:asciiTheme="minorHAnsi" w:eastAsiaTheme="minorEastAsia" w:hAnsiTheme="minorHAnsi" w:cstheme="minorBidi"/>
-            <w:b w:val="0"/>
-            <w:bCs w:val="0"/>
-            <w:caps w:val="0"/>
-            <w:noProof/>
-            <w:szCs w:val="22"/>
-          </w:rPr>
-          <w:tab/>
-        </w:r>
-        <w:r>
-          <w:rPr>
-            <w:rStyle w:val="Hipervnculo"/>
-            <w:noProof/>
-          </w:rPr>
-          <w:t>Requerimientos No funcionales</w:t>
-        </w:r>
-        <w:r>
-          <w:rPr>
-            <w:noProof/>
-            <w:webHidden/>
-          </w:rPr>
-          <w:tab/>
-        </w:r>
-        <w:r>
-          <w:rPr>
-            <w:noProof/>
-            <w:webHidden/>
-          </w:rPr>
-          <w:fldChar w:fldCharType="begin"/>
-        </w:r>
-        <w:r>
-          <w:rPr>
-            <w:noProof/>
-            <w:webHidden/>
-          </w:rPr>
-          <w:instrText xml:space="preserve"> PAGEREF _Toc384451622 \h </w:instrText>
-        </w:r>
-        <w:r>
-          <w:rPr>
-            <w:noProof/>
-            <w:webHidden/>
-          </w:rPr>
-        </w:r>
-        <w:r>
-          <w:rPr>
-            <w:noProof/>
-            <w:webHidden/>
-          </w:rPr>
-          <w:fldChar w:fldCharType="separate"/>
-        </w:r>
-        <w:r>
-          <w:rPr>
-            <w:noProof/>
-            <w:webHidden/>
-          </w:rPr>
-          <w:t>4</w:t>
-        </w:r>
-        <w:r>
-          <w:rPr>
-            <w:noProof/>
-            <w:webHidden/>
-          </w:rPr>
-          <w:fldChar w:fldCharType="end"/>
-        </w:r>
-      </w:hyperlink>
-    </w:p>
-    <w:p>
-      <w:pPr>
-        <w:pStyle w:val="TDC2"/>
-        <w:tabs>
-          <w:tab w:val="left" w:pos="880"/>
-          <w:tab w:val="right" w:leader="dot" w:pos="9396"/>
-        </w:tabs>
-        <w:rPr>
-          <w:rFonts w:asciiTheme="minorHAnsi" w:eastAsiaTheme="minorEastAsia" w:hAnsiTheme="minorHAnsi" w:cstheme="minorBidi"/>
-          <w:smallCaps w:val="0"/>
-          <w:noProof/>
-          <w:szCs w:val="22"/>
-        </w:rPr>
-      </w:pPr>
-      <w:hyperlink w:anchor="_Toc384451623" w:history="1">
-        <w:r>
-          <w:rPr>
-            <w:rStyle w:val="Hipervnculo"/>
-            <w:noProof/>
-          </w:rPr>
-          <w:t>3.1</w:t>
-        </w:r>
-        <w:r>
-          <w:rPr>
-            <w:rFonts w:asciiTheme="minorHAnsi" w:eastAsiaTheme="minorEastAsia" w:hAnsiTheme="minorHAnsi" w:cstheme="minorBidi"/>
-            <w:smallCaps w:val="0"/>
-            <w:noProof/>
-            <w:szCs w:val="22"/>
-          </w:rPr>
-          <w:tab/>
-        </w:r>
-        <w:r>
-          <w:rPr>
-            <w:rStyle w:val="Hipervnculo"/>
-            <w:noProof/>
-          </w:rPr>
-          <w:t>Usabilidad</w:t>
-        </w:r>
-        <w:r>
-          <w:rPr>
-            <w:noProof/>
-            <w:webHidden/>
-          </w:rPr>
-          <w:tab/>
-        </w:r>
-        <w:r>
-          <w:rPr>
-            <w:noProof/>
-            <w:webHidden/>
-          </w:rPr>
-          <w:fldChar w:fldCharType="begin"/>
-        </w:r>
-        <w:r>
-          <w:rPr>
-            <w:noProof/>
-            <w:webHidden/>
-          </w:rPr>
-          <w:instrText xml:space="preserve"> PAGEREF _Toc384451623 \h </w:instrText>
-        </w:r>
-        <w:r>
-          <w:rPr>
-            <w:noProof/>
-            <w:webHidden/>
-          </w:rPr>
-        </w:r>
-        <w:r>
-          <w:rPr>
-            <w:noProof/>
-            <w:webHidden/>
-          </w:rPr>
-          <w:fldChar w:fldCharType="separate"/>
-        </w:r>
-        <w:r>
-          <w:rPr>
-            <w:noProof/>
-            <w:webHidden/>
-          </w:rPr>
-          <w:t>4</w:t>
-        </w:r>
-        <w:r>
-          <w:rPr>
-            <w:noProof/>
-            <w:webHidden/>
-          </w:rPr>
-          <w:fldChar w:fldCharType="end"/>
-        </w:r>
-      </w:hyperlink>
-    </w:p>
-    <w:p>
-      <w:pPr>
-        <w:pStyle w:val="TDC2"/>
-        <w:tabs>
-          <w:tab w:val="left" w:pos="880"/>
-          <w:tab w:val="right" w:leader="dot" w:pos="9396"/>
-        </w:tabs>
-        <w:rPr>
-          <w:rFonts w:asciiTheme="minorHAnsi" w:eastAsiaTheme="minorEastAsia" w:hAnsiTheme="minorHAnsi" w:cstheme="minorBidi"/>
-          <w:smallCaps w:val="0"/>
-          <w:noProof/>
-          <w:szCs w:val="22"/>
-        </w:rPr>
-      </w:pPr>
-      <w:hyperlink w:anchor="_Toc384451624" w:history="1">
-        <w:r>
-          <w:rPr>
-            <w:rStyle w:val="Hipervnculo"/>
-            <w:noProof/>
-          </w:rPr>
-          <w:t>3.2</w:t>
-        </w:r>
-        <w:r>
-          <w:rPr>
-            <w:rFonts w:asciiTheme="minorHAnsi" w:eastAsiaTheme="minorEastAsia" w:hAnsiTheme="minorHAnsi" w:cstheme="minorBidi"/>
-            <w:smallCaps w:val="0"/>
-            <w:noProof/>
-            <w:szCs w:val="22"/>
-          </w:rPr>
-          <w:tab/>
-        </w:r>
-        <w:r>
-          <w:rPr>
-            <w:rStyle w:val="Hipervnculo"/>
-            <w:noProof/>
-          </w:rPr>
-          <w:t>Portabilidad</w:t>
-        </w:r>
-        <w:r>
-          <w:rPr>
-            <w:noProof/>
-            <w:webHidden/>
-          </w:rPr>
-          <w:tab/>
-        </w:r>
-        <w:r>
-          <w:rPr>
-            <w:noProof/>
-            <w:webHidden/>
-          </w:rPr>
-          <w:fldChar w:fldCharType="begin"/>
-        </w:r>
-        <w:r>
-          <w:rPr>
-            <w:noProof/>
-            <w:webHidden/>
-          </w:rPr>
-          <w:instrText xml:space="preserve"> PAGEREF _Toc384451624 \h </w:instrText>
-        </w:r>
-        <w:r>
-          <w:rPr>
-            <w:noProof/>
-            <w:webHidden/>
-          </w:rPr>
-        </w:r>
-        <w:r>
-          <w:rPr>
-            <w:noProof/>
-            <w:webHidden/>
-          </w:rPr>
-          <w:fldChar w:fldCharType="separate"/>
-        </w:r>
-        <w:r>
-          <w:rPr>
-            <w:noProof/>
-            <w:webHidden/>
-          </w:rPr>
-          <w:t>4</w:t>
-        </w:r>
-        <w:r>
-          <w:rPr>
-            <w:noProof/>
-            <w:webHidden/>
-          </w:rPr>
-          <w:fldChar w:fldCharType="end"/>
-        </w:r>
-      </w:hyperlink>
-    </w:p>
-    <w:p>
-      <w:pPr>
-        <w:pStyle w:val="TDC2"/>
-        <w:tabs>
-          <w:tab w:val="left" w:pos="880"/>
-          <w:tab w:val="right" w:leader="dot" w:pos="9396"/>
-        </w:tabs>
-        <w:rPr>
-          <w:rFonts w:asciiTheme="minorHAnsi" w:eastAsiaTheme="minorEastAsia" w:hAnsiTheme="minorHAnsi" w:cstheme="minorBidi"/>
-          <w:smallCaps w:val="0"/>
-          <w:noProof/>
-          <w:szCs w:val="22"/>
-        </w:rPr>
-      </w:pPr>
-      <w:hyperlink w:anchor="_Toc384451625" w:history="1">
-        <w:r>
-          <w:rPr>
-            <w:rStyle w:val="Hipervnculo"/>
-            <w:noProof/>
-          </w:rPr>
-          <w:t>3.3</w:t>
-        </w:r>
-        <w:r>
-          <w:rPr>
-            <w:rFonts w:asciiTheme="minorHAnsi" w:eastAsiaTheme="minorEastAsia" w:hAnsiTheme="minorHAnsi" w:cstheme="minorBidi"/>
-            <w:smallCaps w:val="0"/>
-            <w:noProof/>
-            <w:szCs w:val="22"/>
-          </w:rPr>
-          <w:tab/>
-        </w:r>
-        <w:r>
-          <w:rPr>
-            <w:rStyle w:val="Hipervnculo"/>
-            <w:noProof/>
-          </w:rPr>
-          <w:t>Mantenibilidad</w:t>
-        </w:r>
-        <w:r>
-          <w:rPr>
-            <w:noProof/>
-            <w:webHidden/>
-          </w:rPr>
-          <w:tab/>
-        </w:r>
-        <w:r>
-          <w:rPr>
-            <w:noProof/>
-            <w:webHidden/>
-          </w:rPr>
-          <w:fldChar w:fldCharType="begin"/>
-        </w:r>
-        <w:r>
-          <w:rPr>
-            <w:noProof/>
-            <w:webHidden/>
-          </w:rPr>
-          <w:instrText xml:space="preserve"> PAGEREF _Toc384451625 \h </w:instrText>
-        </w:r>
-        <w:r>
-          <w:rPr>
-            <w:noProof/>
-            <w:webHidden/>
-          </w:rPr>
-        </w:r>
-        <w:r>
-          <w:rPr>
-            <w:noProof/>
-            <w:webHidden/>
-          </w:rPr>
-          <w:fldChar w:fldCharType="separate"/>
-        </w:r>
-        <w:r>
-          <w:rPr>
-            <w:noProof/>
-            <w:webHidden/>
-          </w:rPr>
-          <w:t>4</w:t>
-        </w:r>
-        <w:r>
-          <w:rPr>
-            <w:noProof/>
-            <w:webHidden/>
-          </w:rPr>
-          <w:fldChar w:fldCharType="end"/>
-        </w:r>
-      </w:hyperlink>
-    </w:p>
-    <w:p>
-      <w:pPr>
-        <w:pStyle w:val="TDC2"/>
-        <w:tabs>
-          <w:tab w:val="left" w:pos="880"/>
-          <w:tab w:val="right" w:leader="dot" w:pos="9396"/>
-        </w:tabs>
-        <w:rPr>
-          <w:rFonts w:asciiTheme="minorHAnsi" w:eastAsiaTheme="minorEastAsia" w:hAnsiTheme="minorHAnsi" w:cstheme="minorBidi"/>
-          <w:smallCaps w:val="0"/>
-          <w:noProof/>
-          <w:szCs w:val="22"/>
-        </w:rPr>
-      </w:pPr>
-      <w:hyperlink w:anchor="_Toc384451626" w:history="1">
-        <w:r>
-          <w:rPr>
-            <w:rStyle w:val="Hipervnculo"/>
-            <w:noProof/>
-          </w:rPr>
-          <w:t>3.4</w:t>
-        </w:r>
-        <w:r>
-          <w:rPr>
-            <w:rFonts w:asciiTheme="minorHAnsi" w:eastAsiaTheme="minorEastAsia" w:hAnsiTheme="minorHAnsi" w:cstheme="minorBidi"/>
-            <w:smallCaps w:val="0"/>
-            <w:noProof/>
-            <w:szCs w:val="22"/>
-          </w:rPr>
-          <w:tab/>
-        </w:r>
-        <w:r>
-          <w:rPr>
-            <w:rStyle w:val="Hipervnculo"/>
-            <w:noProof/>
-          </w:rPr>
-          <w:t>Modularidad</w:t>
-        </w:r>
-        <w:r>
-          <w:rPr>
-            <w:noProof/>
-            <w:webHidden/>
-          </w:rPr>
-          <w:tab/>
-        </w:r>
-        <w:r>
-          <w:rPr>
-            <w:noProof/>
-            <w:webHidden/>
-          </w:rPr>
-          <w:fldChar w:fldCharType="begin"/>
-        </w:r>
-        <w:r>
-          <w:rPr>
-            <w:noProof/>
-            <w:webHidden/>
-          </w:rPr>
-          <w:instrText xml:space="preserve"> PAGEREF _Toc384451626 \h </w:instrText>
-        </w:r>
-        <w:r>
-          <w:rPr>
-            <w:noProof/>
-            <w:webHidden/>
-          </w:rPr>
-        </w:r>
-        <w:r>
-          <w:rPr>
-            <w:noProof/>
-            <w:webHidden/>
-          </w:rPr>
-          <w:fldChar w:fldCharType="separate"/>
-        </w:r>
-        <w:r>
-          <w:rPr>
-            <w:noProof/>
-            <w:webHidden/>
-          </w:rPr>
-          <w:t>5</w:t>
-        </w:r>
-        <w:r>
-          <w:rPr>
-            <w:noProof/>
-            <w:webHidden/>
-          </w:rPr>
-          <w:fldChar w:fldCharType="end"/>
-        </w:r>
-      </w:hyperlink>
-    </w:p>
-    <w:p>
-      <w:pPr>
-        <w:pStyle w:val="TDC1"/>
-        <w:tabs>
-          <w:tab w:val="left" w:pos="440"/>
-          <w:tab w:val="right" w:leader="dot" w:pos="9396"/>
-        </w:tabs>
-        <w:rPr>
-          <w:rFonts w:asciiTheme="minorHAnsi" w:eastAsiaTheme="minorEastAsia" w:hAnsiTheme="minorHAnsi" w:cstheme="minorBidi"/>
-          <w:b w:val="0"/>
-          <w:bCs w:val="0"/>
-          <w:caps w:val="0"/>
-          <w:noProof/>
-          <w:szCs w:val="22"/>
-        </w:rPr>
-      </w:pPr>
-      <w:hyperlink w:anchor="_Toc384451627" w:history="1">
-        <w:r>
-          <w:rPr>
-            <w:rStyle w:val="Hipervnculo"/>
-            <w:noProof/>
-          </w:rPr>
-          <w:t>4</w:t>
-        </w:r>
-        <w:r>
-          <w:rPr>
-            <w:rFonts w:asciiTheme="minorHAnsi" w:eastAsiaTheme="minorEastAsia" w:hAnsiTheme="minorHAnsi" w:cstheme="minorBidi"/>
-            <w:b w:val="0"/>
-            <w:bCs w:val="0"/>
-            <w:caps w:val="0"/>
-            <w:noProof/>
-            <w:szCs w:val="22"/>
-          </w:rPr>
-          <w:tab/>
-        </w:r>
-        <w:r>
-          <w:rPr>
-            <w:rStyle w:val="Hipervnculo"/>
-            <w:noProof/>
-          </w:rPr>
-          <w:t>Interfaz de Usuario</w:t>
-        </w:r>
-        <w:r>
-          <w:rPr>
-            <w:noProof/>
-            <w:webHidden/>
-          </w:rPr>
-          <w:tab/>
-        </w:r>
-        <w:r>
-          <w:rPr>
-            <w:noProof/>
-            <w:webHidden/>
-          </w:rPr>
-          <w:fldChar w:fldCharType="begin"/>
-        </w:r>
-        <w:r>
-          <w:rPr>
-            <w:noProof/>
-            <w:webHidden/>
-          </w:rPr>
-          <w:instrText xml:space="preserve"> PAGEREF _Toc384451627 \h </w:instrText>
-        </w:r>
-        <w:r>
-          <w:rPr>
-            <w:noProof/>
-            <w:webHidden/>
-          </w:rPr>
-        </w:r>
-        <w:r>
-          <w:rPr>
-            <w:noProof/>
-            <w:webHidden/>
-          </w:rPr>
-          <w:fldChar w:fldCharType="separate"/>
-        </w:r>
-        <w:r>
-          <w:rPr>
-            <w:noProof/>
-            <w:webHidden/>
-          </w:rPr>
-          <w:t>5</w:t>
-        </w:r>
-        <w:r>
-          <w:rPr>
-            <w:noProof/>
-            <w:webHidden/>
-          </w:rPr>
-          <w:fldChar w:fldCharType="end"/>
-        </w:r>
-      </w:hyperlink>
-    </w:p>
-    <w:p>
-      <w:pPr>
-        <w:pStyle w:val="TDC1"/>
-        <w:tabs>
-          <w:tab w:val="left" w:pos="440"/>
-          <w:tab w:val="right" w:leader="dot" w:pos="9396"/>
-        </w:tabs>
-        <w:rPr>
-          <w:rFonts w:asciiTheme="minorHAnsi" w:eastAsiaTheme="minorEastAsia" w:hAnsiTheme="minorHAnsi" w:cstheme="minorBidi"/>
-          <w:b w:val="0"/>
-          <w:bCs w:val="0"/>
-          <w:caps w:val="0"/>
-          <w:noProof/>
-          <w:szCs w:val="22"/>
-        </w:rPr>
-      </w:pPr>
-      <w:hyperlink w:anchor="_Toc384451628" w:history="1">
-        <w:r>
-          <w:rPr>
-            <w:rStyle w:val="Hipervnculo"/>
-            <w:noProof/>
-            <w:lang w:val="es-CO" w:eastAsia="es-CO"/>
-          </w:rPr>
-          <w:t>5</w:t>
-        </w:r>
-        <w:r>
-          <w:rPr>
-            <w:rFonts w:asciiTheme="minorHAnsi" w:eastAsiaTheme="minorEastAsia" w:hAnsiTheme="minorHAnsi" w:cstheme="minorBidi"/>
-            <w:b w:val="0"/>
-            <w:bCs w:val="0"/>
-            <w:caps w:val="0"/>
-            <w:noProof/>
-            <w:szCs w:val="22"/>
-          </w:rPr>
-          <w:tab/>
-        </w:r>
-        <w:r>
-          <w:rPr>
-            <w:rStyle w:val="Hipervnculo"/>
-            <w:noProof/>
-            <w:lang w:val="es-CO" w:eastAsia="es-CO"/>
-          </w:rPr>
-          <w:t>Restricciones</w:t>
-        </w:r>
-        <w:r>
-          <w:rPr>
-            <w:noProof/>
-            <w:webHidden/>
-          </w:rPr>
-          <w:tab/>
-        </w:r>
-        <w:r>
-          <w:rPr>
-            <w:noProof/>
-            <w:webHidden/>
-          </w:rPr>
-          <w:fldChar w:fldCharType="begin"/>
-        </w:r>
-        <w:r>
-          <w:rPr>
-            <w:noProof/>
-            <w:webHidden/>
-          </w:rPr>
-          <w:instrText xml:space="preserve"> PAGEREF _Toc384451628 \h </w:instrText>
-        </w:r>
-        <w:r>
-          <w:rPr>
-            <w:noProof/>
-            <w:webHidden/>
-          </w:rPr>
-        </w:r>
-        <w:r>
-          <w:rPr>
-            <w:noProof/>
-            <w:webHidden/>
-          </w:rPr>
-          <w:fldChar w:fldCharType="separate"/>
-        </w:r>
-        <w:r>
-          <w:rPr>
-            <w:noProof/>
-            <w:webHidden/>
-          </w:rPr>
-          <w:t>5</w:t>
-        </w:r>
-        <w:r>
-          <w:rPr>
-            <w:noProof/>
-            <w:webHidden/>
-          </w:rPr>
-          <w:fldChar w:fldCharType="end"/>
-        </w:r>
-      </w:hyperlink>
-    </w:p>
-    <w:p>
-      <w:r>
-        <w:rPr>
-          <w:b/>
-          <w:bCs/>
-        </w:rPr>
-        <w:fldChar w:fldCharType="end"/>
-      </w:r>
-    </w:p>
+      </w:sdtEndPr>
+      <w:sdtContent>
+        <w:p>
+          <w:pPr>
+            <w:pStyle w:val="TtulodeTDC"/>
+          </w:pPr>
+          <w:r>
+            <w:rPr>
+              <w:lang w:val="es-ES"/>
+            </w:rPr>
+            <w:t>Tabla de Contenido</w:t>
+          </w:r>
+        </w:p>
+        <w:p>
+          <w:pPr>
+            <w:pStyle w:val="TDC1"/>
+            <w:tabs>
+              <w:tab w:val="left" w:pos="440"/>
+              <w:tab w:val="right" w:leader="dot" w:pos="9396"/>
+            </w:tabs>
+            <w:rPr>
+              <w:rFonts w:asciiTheme="minorHAnsi" w:eastAsiaTheme="minorEastAsia" w:hAnsiTheme="minorHAnsi" w:cstheme="minorBidi"/>
+              <w:b w:val="0"/>
+              <w:bCs w:val="0"/>
+              <w:caps w:val="0"/>
+              <w:noProof/>
+              <w:szCs w:val="22"/>
+            </w:rPr>
+          </w:pPr>
+          <w:r>
+            <w:fldChar w:fldCharType="begin"/>
+          </w:r>
+          <w:r>
+            <w:instrText xml:space="preserve"> TOC \o "1-3" \h \z \u </w:instrText>
+          </w:r>
+          <w:r>
+            <w:fldChar w:fldCharType="separate"/>
+          </w:r>
+          <w:hyperlink w:anchor="_Toc386318442" w:history="1">
+            <w:r>
+              <w:rPr>
+                <w:rStyle w:val="Hipervnculo"/>
+                <w:noProof/>
+              </w:rPr>
+              <w:t>1</w:t>
+            </w:r>
+            <w:r>
+              <w:rPr>
+                <w:rFonts w:asciiTheme="minorHAnsi" w:eastAsiaTheme="minorEastAsia" w:hAnsiTheme="minorHAnsi" w:cstheme="minorBidi"/>
+                <w:b w:val="0"/>
+                <w:bCs w:val="0"/>
+                <w:caps w:val="0"/>
+                <w:noProof/>
+                <w:szCs w:val="22"/>
+              </w:rPr>
+              <w:tab/>
+            </w:r>
+            <w:r>
+              <w:rPr>
+                <w:rStyle w:val="Hipervnculo"/>
+                <w:noProof/>
+              </w:rPr>
+              <w:t>Introducción</w:t>
+            </w:r>
+            <w:r>
+              <w:rPr>
+                <w:noProof/>
+                <w:webHidden/>
+              </w:rPr>
+              <w:tab/>
+            </w:r>
+            <w:r>
+              <w:rPr>
+                <w:noProof/>
+                <w:webHidden/>
+              </w:rPr>
+              <w:fldChar w:fldCharType="begin"/>
+            </w:r>
+            <w:r>
+              <w:rPr>
+                <w:noProof/>
+                <w:webHidden/>
+              </w:rPr>
+              <w:instrText xml:space="preserve"> PAGEREF _Toc386318442 \h </w:instrText>
+            </w:r>
+            <w:r>
+              <w:rPr>
+                <w:noProof/>
+                <w:webHidden/>
+              </w:rPr>
+            </w:r>
+            <w:r>
+              <w:rPr>
+                <w:noProof/>
+                <w:webHidden/>
+              </w:rPr>
+              <w:fldChar w:fldCharType="separate"/>
+            </w:r>
+            <w:r>
+              <w:rPr>
+                <w:noProof/>
+                <w:webHidden/>
+              </w:rPr>
+              <w:t>3</w:t>
+            </w:r>
+            <w:r>
+              <w:rPr>
+                <w:noProof/>
+                <w:webHidden/>
+              </w:rPr>
+              <w:fldChar w:fldCharType="end"/>
+            </w:r>
+          </w:hyperlink>
+        </w:p>
+        <w:p>
+          <w:pPr>
+            <w:pStyle w:val="TDC2"/>
+            <w:tabs>
+              <w:tab w:val="left" w:pos="880"/>
+              <w:tab w:val="right" w:leader="dot" w:pos="9396"/>
+            </w:tabs>
+            <w:rPr>
+              <w:rFonts w:asciiTheme="minorHAnsi" w:eastAsiaTheme="minorEastAsia" w:hAnsiTheme="minorHAnsi" w:cstheme="minorBidi"/>
+              <w:smallCaps w:val="0"/>
+              <w:noProof/>
+              <w:szCs w:val="22"/>
+            </w:rPr>
+          </w:pPr>
+          <w:hyperlink w:anchor="_Toc386318443" w:history="1">
+            <w:r>
+              <w:rPr>
+                <w:rStyle w:val="Hipervnculo"/>
+                <w:noProof/>
+              </w:rPr>
+              <w:t>1.1</w:t>
+            </w:r>
+            <w:r>
+              <w:rPr>
+                <w:rFonts w:asciiTheme="minorHAnsi" w:eastAsiaTheme="minorEastAsia" w:hAnsiTheme="minorHAnsi" w:cstheme="minorBidi"/>
+                <w:smallCaps w:val="0"/>
+                <w:noProof/>
+                <w:szCs w:val="22"/>
+              </w:rPr>
+              <w:tab/>
+            </w:r>
+            <w:r>
+              <w:rPr>
+                <w:rStyle w:val="Hipervnculo"/>
+                <w:noProof/>
+              </w:rPr>
+              <w:t>Propósito del documento</w:t>
+            </w:r>
+            <w:r>
+              <w:rPr>
+                <w:noProof/>
+                <w:webHidden/>
+              </w:rPr>
+              <w:tab/>
+            </w:r>
+            <w:r>
+              <w:rPr>
+                <w:noProof/>
+                <w:webHidden/>
+              </w:rPr>
+              <w:fldChar w:fldCharType="begin"/>
+            </w:r>
+            <w:r>
+              <w:rPr>
+                <w:noProof/>
+                <w:webHidden/>
+              </w:rPr>
+              <w:instrText xml:space="preserve"> PAGEREF _Toc386318443 \h </w:instrText>
+            </w:r>
+            <w:r>
+              <w:rPr>
+                <w:noProof/>
+                <w:webHidden/>
+              </w:rPr>
+            </w:r>
+            <w:r>
+              <w:rPr>
+                <w:noProof/>
+                <w:webHidden/>
+              </w:rPr>
+              <w:fldChar w:fldCharType="separate"/>
+            </w:r>
+            <w:r>
+              <w:rPr>
+                <w:noProof/>
+                <w:webHidden/>
+              </w:rPr>
+              <w:t>3</w:t>
+            </w:r>
+            <w:r>
+              <w:rPr>
+                <w:noProof/>
+                <w:webHidden/>
+              </w:rPr>
+              <w:fldChar w:fldCharType="end"/>
+            </w:r>
+          </w:hyperlink>
+        </w:p>
+        <w:p>
+          <w:pPr>
+            <w:pStyle w:val="TDC2"/>
+            <w:tabs>
+              <w:tab w:val="left" w:pos="880"/>
+              <w:tab w:val="right" w:leader="dot" w:pos="9396"/>
+            </w:tabs>
+            <w:rPr>
+              <w:rFonts w:asciiTheme="minorHAnsi" w:eastAsiaTheme="minorEastAsia" w:hAnsiTheme="minorHAnsi" w:cstheme="minorBidi"/>
+              <w:smallCaps w:val="0"/>
+              <w:noProof/>
+              <w:szCs w:val="22"/>
+            </w:rPr>
+          </w:pPr>
+          <w:hyperlink w:anchor="_Toc386318444" w:history="1">
+            <w:r>
+              <w:rPr>
+                <w:rStyle w:val="Hipervnculo"/>
+                <w:noProof/>
+              </w:rPr>
+              <w:t>1.2</w:t>
+            </w:r>
+            <w:r>
+              <w:rPr>
+                <w:rFonts w:asciiTheme="minorHAnsi" w:eastAsiaTheme="minorEastAsia" w:hAnsiTheme="minorHAnsi" w:cstheme="minorBidi"/>
+                <w:smallCaps w:val="0"/>
+                <w:noProof/>
+                <w:szCs w:val="22"/>
+              </w:rPr>
+              <w:tab/>
+            </w:r>
+            <w:r>
+              <w:rPr>
+                <w:rStyle w:val="Hipervnculo"/>
+                <w:noProof/>
+              </w:rPr>
+              <w:t>Descripción</w:t>
+            </w:r>
+            <w:r>
+              <w:rPr>
+                <w:noProof/>
+                <w:webHidden/>
+              </w:rPr>
+              <w:tab/>
+            </w:r>
+            <w:r>
+              <w:rPr>
+                <w:noProof/>
+                <w:webHidden/>
+              </w:rPr>
+              <w:fldChar w:fldCharType="begin"/>
+            </w:r>
+            <w:r>
+              <w:rPr>
+                <w:noProof/>
+                <w:webHidden/>
+              </w:rPr>
+              <w:instrText xml:space="preserve"> PAGEREF _Toc386318444 \h </w:instrText>
+            </w:r>
+            <w:r>
+              <w:rPr>
+                <w:noProof/>
+                <w:webHidden/>
+              </w:rPr>
+            </w:r>
+            <w:r>
+              <w:rPr>
+                <w:noProof/>
+                <w:webHidden/>
+              </w:rPr>
+              <w:fldChar w:fldCharType="separate"/>
+            </w:r>
+            <w:r>
+              <w:rPr>
+                <w:noProof/>
+                <w:webHidden/>
+              </w:rPr>
+              <w:t>3</w:t>
+            </w:r>
+            <w:r>
+              <w:rPr>
+                <w:noProof/>
+                <w:webHidden/>
+              </w:rPr>
+              <w:fldChar w:fldCharType="end"/>
+            </w:r>
+          </w:hyperlink>
+        </w:p>
+        <w:p>
+          <w:pPr>
+            <w:pStyle w:val="TDC2"/>
+            <w:tabs>
+              <w:tab w:val="left" w:pos="880"/>
+              <w:tab w:val="right" w:leader="dot" w:pos="9396"/>
+            </w:tabs>
+            <w:rPr>
+              <w:rFonts w:asciiTheme="minorHAnsi" w:eastAsiaTheme="minorEastAsia" w:hAnsiTheme="minorHAnsi" w:cstheme="minorBidi"/>
+              <w:smallCaps w:val="0"/>
+              <w:noProof/>
+              <w:szCs w:val="22"/>
+            </w:rPr>
+          </w:pPr>
+          <w:hyperlink w:anchor="_Toc386318445" w:history="1">
+            <w:r>
+              <w:rPr>
+                <w:rStyle w:val="Hipervnculo"/>
+                <w:noProof/>
+              </w:rPr>
+              <w:t>1.3</w:t>
+            </w:r>
+            <w:r>
+              <w:rPr>
+                <w:rFonts w:asciiTheme="minorHAnsi" w:eastAsiaTheme="minorEastAsia" w:hAnsiTheme="minorHAnsi" w:cstheme="minorBidi"/>
+                <w:smallCaps w:val="0"/>
+                <w:noProof/>
+                <w:szCs w:val="22"/>
+              </w:rPr>
+              <w:tab/>
+            </w:r>
+            <w:r>
+              <w:rPr>
+                <w:rStyle w:val="Hipervnculo"/>
+                <w:noProof/>
+              </w:rPr>
+              <w:t>Información del Equipo</w:t>
+            </w:r>
+            <w:r>
+              <w:rPr>
+                <w:noProof/>
+                <w:webHidden/>
+              </w:rPr>
+              <w:tab/>
+            </w:r>
+            <w:r>
+              <w:rPr>
+                <w:noProof/>
+                <w:webHidden/>
+              </w:rPr>
+              <w:fldChar w:fldCharType="begin"/>
+            </w:r>
+            <w:r>
+              <w:rPr>
+                <w:noProof/>
+                <w:webHidden/>
+              </w:rPr>
+              <w:instrText xml:space="preserve"> PAGEREF _Toc386318445 \h </w:instrText>
+            </w:r>
+            <w:r>
+              <w:rPr>
+                <w:noProof/>
+                <w:webHidden/>
+              </w:rPr>
+            </w:r>
+            <w:r>
+              <w:rPr>
+                <w:noProof/>
+                <w:webHidden/>
+              </w:rPr>
+              <w:fldChar w:fldCharType="separate"/>
+            </w:r>
+            <w:r>
+              <w:rPr>
+                <w:noProof/>
+                <w:webHidden/>
+              </w:rPr>
+              <w:t>3</w:t>
+            </w:r>
+            <w:r>
+              <w:rPr>
+                <w:noProof/>
+                <w:webHidden/>
+              </w:rPr>
+              <w:fldChar w:fldCharType="end"/>
+            </w:r>
+          </w:hyperlink>
+        </w:p>
+        <w:p>
+          <w:pPr>
+            <w:pStyle w:val="TDC1"/>
+            <w:tabs>
+              <w:tab w:val="left" w:pos="440"/>
+              <w:tab w:val="right" w:leader="dot" w:pos="9396"/>
+            </w:tabs>
+            <w:rPr>
+              <w:rFonts w:asciiTheme="minorHAnsi" w:eastAsiaTheme="minorEastAsia" w:hAnsiTheme="minorHAnsi" w:cstheme="minorBidi"/>
+              <w:b w:val="0"/>
+              <w:bCs w:val="0"/>
+              <w:caps w:val="0"/>
+              <w:noProof/>
+              <w:szCs w:val="22"/>
+            </w:rPr>
+          </w:pPr>
+          <w:hyperlink w:anchor="_Toc386318446" w:history="1">
+            <w:r>
+              <w:rPr>
+                <w:rStyle w:val="Hipervnculo"/>
+                <w:noProof/>
+              </w:rPr>
+              <w:t>2</w:t>
+            </w:r>
+            <w:r>
+              <w:rPr>
+                <w:rFonts w:asciiTheme="minorHAnsi" w:eastAsiaTheme="minorEastAsia" w:hAnsiTheme="minorHAnsi" w:cstheme="minorBidi"/>
+                <w:b w:val="0"/>
+                <w:bCs w:val="0"/>
+                <w:caps w:val="0"/>
+                <w:noProof/>
+                <w:szCs w:val="22"/>
+              </w:rPr>
+              <w:tab/>
+            </w:r>
+            <w:r>
+              <w:rPr>
+                <w:rStyle w:val="Hipervnculo"/>
+                <w:noProof/>
+              </w:rPr>
+              <w:t>Análisis Funcional</w:t>
+            </w:r>
+            <w:r>
+              <w:rPr>
+                <w:noProof/>
+                <w:webHidden/>
+              </w:rPr>
+              <w:tab/>
+            </w:r>
+            <w:r>
+              <w:rPr>
+                <w:noProof/>
+                <w:webHidden/>
+              </w:rPr>
+              <w:fldChar w:fldCharType="begin"/>
+            </w:r>
+            <w:r>
+              <w:rPr>
+                <w:noProof/>
+                <w:webHidden/>
+              </w:rPr>
+              <w:instrText xml:space="preserve"> PAGEREF _Toc386318446 \h </w:instrText>
+            </w:r>
+            <w:r>
+              <w:rPr>
+                <w:noProof/>
+                <w:webHidden/>
+              </w:rPr>
+            </w:r>
+            <w:r>
+              <w:rPr>
+                <w:noProof/>
+                <w:webHidden/>
+              </w:rPr>
+              <w:fldChar w:fldCharType="separate"/>
+            </w:r>
+            <w:r>
+              <w:rPr>
+                <w:noProof/>
+                <w:webHidden/>
+              </w:rPr>
+              <w:t>3</w:t>
+            </w:r>
+            <w:r>
+              <w:rPr>
+                <w:noProof/>
+                <w:webHidden/>
+              </w:rPr>
+              <w:fldChar w:fldCharType="end"/>
+            </w:r>
+          </w:hyperlink>
+        </w:p>
+        <w:p>
+          <w:pPr>
+            <w:pStyle w:val="TDC2"/>
+            <w:tabs>
+              <w:tab w:val="left" w:pos="880"/>
+              <w:tab w:val="right" w:leader="dot" w:pos="9396"/>
+            </w:tabs>
+            <w:rPr>
+              <w:rFonts w:asciiTheme="minorHAnsi" w:eastAsiaTheme="minorEastAsia" w:hAnsiTheme="minorHAnsi" w:cstheme="minorBidi"/>
+              <w:smallCaps w:val="0"/>
+              <w:noProof/>
+              <w:szCs w:val="22"/>
+            </w:rPr>
+          </w:pPr>
+          <w:hyperlink w:anchor="_Toc386318447" w:history="1">
+            <w:r>
+              <w:rPr>
+                <w:rStyle w:val="Hipervnculo"/>
+                <w:noProof/>
+              </w:rPr>
+              <w:t>2.1</w:t>
+            </w:r>
+            <w:r>
+              <w:rPr>
+                <w:rFonts w:asciiTheme="minorHAnsi" w:eastAsiaTheme="minorEastAsia" w:hAnsiTheme="minorHAnsi" w:cstheme="minorBidi"/>
+                <w:smallCaps w:val="0"/>
+                <w:noProof/>
+                <w:szCs w:val="22"/>
+              </w:rPr>
+              <w:tab/>
+            </w:r>
+            <w:r>
+              <w:rPr>
+                <w:rStyle w:val="Hipervnculo"/>
+                <w:noProof/>
+              </w:rPr>
+              <w:t>Caso de uso 1: Identificar los LOC adicionados y modificados en el programa.</w:t>
+            </w:r>
+            <w:r>
+              <w:rPr>
+                <w:noProof/>
+                <w:webHidden/>
+              </w:rPr>
+              <w:tab/>
+            </w:r>
+            <w:r>
+              <w:rPr>
+                <w:noProof/>
+                <w:webHidden/>
+              </w:rPr>
+              <w:fldChar w:fldCharType="begin"/>
+            </w:r>
+            <w:r>
+              <w:rPr>
+                <w:noProof/>
+                <w:webHidden/>
+              </w:rPr>
+              <w:instrText xml:space="preserve"> PAGEREF _Toc386318447 \h </w:instrText>
+            </w:r>
+            <w:r>
+              <w:rPr>
+                <w:noProof/>
+                <w:webHidden/>
+              </w:rPr>
+            </w:r>
+            <w:r>
+              <w:rPr>
+                <w:noProof/>
+                <w:webHidden/>
+              </w:rPr>
+              <w:fldChar w:fldCharType="separate"/>
+            </w:r>
+            <w:r>
+              <w:rPr>
+                <w:noProof/>
+                <w:webHidden/>
+              </w:rPr>
+              <w:t>3</w:t>
+            </w:r>
+            <w:r>
+              <w:rPr>
+                <w:noProof/>
+                <w:webHidden/>
+              </w:rPr>
+              <w:fldChar w:fldCharType="end"/>
+            </w:r>
+          </w:hyperlink>
+        </w:p>
+        <w:p>
+          <w:pPr>
+            <w:pStyle w:val="TDC2"/>
+            <w:tabs>
+              <w:tab w:val="left" w:pos="880"/>
+              <w:tab w:val="right" w:leader="dot" w:pos="9396"/>
+            </w:tabs>
+            <w:rPr>
+              <w:rFonts w:asciiTheme="minorHAnsi" w:eastAsiaTheme="minorEastAsia" w:hAnsiTheme="minorHAnsi" w:cstheme="minorBidi"/>
+              <w:smallCaps w:val="0"/>
+              <w:noProof/>
+              <w:szCs w:val="22"/>
+            </w:rPr>
+          </w:pPr>
+          <w:hyperlink w:anchor="_Toc386318448" w:history="1">
+            <w:r>
+              <w:rPr>
+                <w:rStyle w:val="Hipervnculo"/>
+                <w:noProof/>
+              </w:rPr>
+              <w:t>2.2</w:t>
+            </w:r>
+            <w:r>
+              <w:rPr>
+                <w:rFonts w:asciiTheme="minorHAnsi" w:eastAsiaTheme="minorEastAsia" w:hAnsiTheme="minorHAnsi" w:cstheme="minorBidi"/>
+                <w:smallCaps w:val="0"/>
+                <w:noProof/>
+                <w:szCs w:val="22"/>
+              </w:rPr>
+              <w:tab/>
+            </w:r>
+            <w:r>
+              <w:rPr>
+                <w:rStyle w:val="Hipervnculo"/>
+                <w:noProof/>
+              </w:rPr>
+              <w:t>Caso de uso 2: Contar los LOC adicionados y borrados del programa</w:t>
+            </w:r>
+            <w:r>
+              <w:rPr>
+                <w:noProof/>
+                <w:webHidden/>
+              </w:rPr>
+              <w:tab/>
+            </w:r>
+            <w:r>
+              <w:rPr>
+                <w:noProof/>
+                <w:webHidden/>
+              </w:rPr>
+              <w:fldChar w:fldCharType="begin"/>
+            </w:r>
+            <w:r>
+              <w:rPr>
+                <w:noProof/>
+                <w:webHidden/>
+              </w:rPr>
+              <w:instrText xml:space="preserve"> PAGEREF _Toc386318448 \h </w:instrText>
+            </w:r>
+            <w:r>
+              <w:rPr>
+                <w:noProof/>
+                <w:webHidden/>
+              </w:rPr>
+            </w:r>
+            <w:r>
+              <w:rPr>
+                <w:noProof/>
+                <w:webHidden/>
+              </w:rPr>
+              <w:fldChar w:fldCharType="separate"/>
+            </w:r>
+            <w:r>
+              <w:rPr>
+                <w:noProof/>
+                <w:webHidden/>
+              </w:rPr>
+              <w:t>4</w:t>
+            </w:r>
+            <w:r>
+              <w:rPr>
+                <w:noProof/>
+                <w:webHidden/>
+              </w:rPr>
+              <w:fldChar w:fldCharType="end"/>
+            </w:r>
+          </w:hyperlink>
+        </w:p>
+        <w:p>
+          <w:pPr>
+            <w:pStyle w:val="TDC1"/>
+            <w:tabs>
+              <w:tab w:val="left" w:pos="440"/>
+              <w:tab w:val="right" w:leader="dot" w:pos="9396"/>
+            </w:tabs>
+            <w:rPr>
+              <w:rFonts w:asciiTheme="minorHAnsi" w:eastAsiaTheme="minorEastAsia" w:hAnsiTheme="minorHAnsi" w:cstheme="minorBidi"/>
+              <w:b w:val="0"/>
+              <w:bCs w:val="0"/>
+              <w:caps w:val="0"/>
+              <w:noProof/>
+              <w:szCs w:val="22"/>
+            </w:rPr>
+          </w:pPr>
+          <w:hyperlink w:anchor="_Toc386318449" w:history="1">
+            <w:r>
+              <w:rPr>
+                <w:rStyle w:val="Hipervnculo"/>
+                <w:noProof/>
+              </w:rPr>
+              <w:t>3</w:t>
+            </w:r>
+            <w:r>
+              <w:rPr>
+                <w:rFonts w:asciiTheme="minorHAnsi" w:eastAsiaTheme="minorEastAsia" w:hAnsiTheme="minorHAnsi" w:cstheme="minorBidi"/>
+                <w:b w:val="0"/>
+                <w:bCs w:val="0"/>
+                <w:caps w:val="0"/>
+                <w:noProof/>
+                <w:szCs w:val="22"/>
+              </w:rPr>
+              <w:tab/>
+            </w:r>
+            <w:r>
+              <w:rPr>
+                <w:rStyle w:val="Hipervnculo"/>
+                <w:noProof/>
+              </w:rPr>
+              <w:t>Requerimientos No funcionales</w:t>
+            </w:r>
+            <w:r>
+              <w:rPr>
+                <w:noProof/>
+                <w:webHidden/>
+              </w:rPr>
+              <w:tab/>
+            </w:r>
+            <w:r>
+              <w:rPr>
+                <w:noProof/>
+                <w:webHidden/>
+              </w:rPr>
+              <w:fldChar w:fldCharType="begin"/>
+            </w:r>
+            <w:r>
+              <w:rPr>
+                <w:noProof/>
+                <w:webHidden/>
+              </w:rPr>
+              <w:instrText xml:space="preserve"> PAGEREF _Toc386318449 \h </w:instrText>
+            </w:r>
+            <w:r>
+              <w:rPr>
+                <w:noProof/>
+                <w:webHidden/>
+              </w:rPr>
+            </w:r>
+            <w:r>
+              <w:rPr>
+                <w:noProof/>
+                <w:webHidden/>
+              </w:rPr>
+              <w:fldChar w:fldCharType="separate"/>
+            </w:r>
+            <w:r>
+              <w:rPr>
+                <w:noProof/>
+                <w:webHidden/>
+              </w:rPr>
+              <w:t>4</w:t>
+            </w:r>
+            <w:r>
+              <w:rPr>
+                <w:noProof/>
+                <w:webHidden/>
+              </w:rPr>
+              <w:fldChar w:fldCharType="end"/>
+            </w:r>
+          </w:hyperlink>
+        </w:p>
+        <w:p>
+          <w:pPr>
+            <w:pStyle w:val="TDC2"/>
+            <w:tabs>
+              <w:tab w:val="left" w:pos="880"/>
+              <w:tab w:val="right" w:leader="dot" w:pos="9396"/>
+            </w:tabs>
+            <w:rPr>
+              <w:rFonts w:asciiTheme="minorHAnsi" w:eastAsiaTheme="minorEastAsia" w:hAnsiTheme="minorHAnsi" w:cstheme="minorBidi"/>
+              <w:smallCaps w:val="0"/>
+              <w:noProof/>
+              <w:szCs w:val="22"/>
+            </w:rPr>
+          </w:pPr>
+          <w:hyperlink w:anchor="_Toc386318450" w:history="1">
+            <w:r>
+              <w:rPr>
+                <w:rStyle w:val="Hipervnculo"/>
+                <w:noProof/>
+              </w:rPr>
+              <w:t>3.1</w:t>
+            </w:r>
+            <w:r>
+              <w:rPr>
+                <w:rFonts w:asciiTheme="minorHAnsi" w:eastAsiaTheme="minorEastAsia" w:hAnsiTheme="minorHAnsi" w:cstheme="minorBidi"/>
+                <w:smallCaps w:val="0"/>
+                <w:noProof/>
+                <w:szCs w:val="22"/>
+              </w:rPr>
+              <w:tab/>
+            </w:r>
+            <w:r>
+              <w:rPr>
+                <w:rStyle w:val="Hipervnculo"/>
+                <w:noProof/>
+              </w:rPr>
+              <w:t>Usabilidad</w:t>
+            </w:r>
+            <w:r>
+              <w:rPr>
+                <w:noProof/>
+                <w:webHidden/>
+              </w:rPr>
+              <w:tab/>
+            </w:r>
+            <w:r>
+              <w:rPr>
+                <w:noProof/>
+                <w:webHidden/>
+              </w:rPr>
+              <w:fldChar w:fldCharType="begin"/>
+            </w:r>
+            <w:r>
+              <w:rPr>
+                <w:noProof/>
+                <w:webHidden/>
+              </w:rPr>
+              <w:instrText xml:space="preserve"> PAGEREF _Toc386318450 \h </w:instrText>
+            </w:r>
+            <w:r>
+              <w:rPr>
+                <w:noProof/>
+                <w:webHidden/>
+              </w:rPr>
+            </w:r>
+            <w:r>
+              <w:rPr>
+                <w:noProof/>
+                <w:webHidden/>
+              </w:rPr>
+              <w:fldChar w:fldCharType="separate"/>
+            </w:r>
+            <w:r>
+              <w:rPr>
+                <w:noProof/>
+                <w:webHidden/>
+              </w:rPr>
+              <w:t>4</w:t>
+            </w:r>
+            <w:r>
+              <w:rPr>
+                <w:noProof/>
+                <w:webHidden/>
+              </w:rPr>
+              <w:fldChar w:fldCharType="end"/>
+            </w:r>
+          </w:hyperlink>
+        </w:p>
+        <w:p>
+          <w:pPr>
+            <w:pStyle w:val="TDC2"/>
+            <w:tabs>
+              <w:tab w:val="left" w:pos="880"/>
+              <w:tab w:val="right" w:leader="dot" w:pos="9396"/>
+            </w:tabs>
+            <w:rPr>
+              <w:rFonts w:asciiTheme="minorHAnsi" w:eastAsiaTheme="minorEastAsia" w:hAnsiTheme="minorHAnsi" w:cstheme="minorBidi"/>
+              <w:smallCaps w:val="0"/>
+              <w:noProof/>
+              <w:szCs w:val="22"/>
+            </w:rPr>
+          </w:pPr>
+          <w:hyperlink w:anchor="_Toc386318451" w:history="1">
+            <w:r>
+              <w:rPr>
+                <w:rStyle w:val="Hipervnculo"/>
+                <w:noProof/>
+              </w:rPr>
+              <w:t>3.2</w:t>
+            </w:r>
+            <w:r>
+              <w:rPr>
+                <w:rFonts w:asciiTheme="minorHAnsi" w:eastAsiaTheme="minorEastAsia" w:hAnsiTheme="minorHAnsi" w:cstheme="minorBidi"/>
+                <w:smallCaps w:val="0"/>
+                <w:noProof/>
+                <w:szCs w:val="22"/>
+              </w:rPr>
+              <w:tab/>
+            </w:r>
+            <w:r>
+              <w:rPr>
+                <w:rStyle w:val="Hipervnculo"/>
+                <w:noProof/>
+              </w:rPr>
+              <w:t>Portabilidad</w:t>
+            </w:r>
+            <w:r>
+              <w:rPr>
+                <w:noProof/>
+                <w:webHidden/>
+              </w:rPr>
+              <w:tab/>
+            </w:r>
+            <w:r>
+              <w:rPr>
+                <w:noProof/>
+                <w:webHidden/>
+              </w:rPr>
+              <w:fldChar w:fldCharType="begin"/>
+            </w:r>
+            <w:r>
+              <w:rPr>
+                <w:noProof/>
+                <w:webHidden/>
+              </w:rPr>
+              <w:instrText xml:space="preserve"> PAGEREF _Toc386318451 \h </w:instrText>
+            </w:r>
+            <w:r>
+              <w:rPr>
+                <w:noProof/>
+                <w:webHidden/>
+              </w:rPr>
+            </w:r>
+            <w:r>
+              <w:rPr>
+                <w:noProof/>
+                <w:webHidden/>
+              </w:rPr>
+              <w:fldChar w:fldCharType="separate"/>
+            </w:r>
+            <w:r>
+              <w:rPr>
+                <w:noProof/>
+                <w:webHidden/>
+              </w:rPr>
+              <w:t>4</w:t>
+            </w:r>
+            <w:r>
+              <w:rPr>
+                <w:noProof/>
+                <w:webHidden/>
+              </w:rPr>
+              <w:fldChar w:fldCharType="end"/>
+            </w:r>
+          </w:hyperlink>
+        </w:p>
+        <w:p>
+          <w:pPr>
+            <w:pStyle w:val="TDC2"/>
+            <w:tabs>
+              <w:tab w:val="left" w:pos="880"/>
+              <w:tab w:val="right" w:leader="dot" w:pos="9396"/>
+            </w:tabs>
+            <w:rPr>
+              <w:rFonts w:asciiTheme="minorHAnsi" w:eastAsiaTheme="minorEastAsia" w:hAnsiTheme="minorHAnsi" w:cstheme="minorBidi"/>
+              <w:smallCaps w:val="0"/>
+              <w:noProof/>
+              <w:szCs w:val="22"/>
+            </w:rPr>
+          </w:pPr>
+          <w:hyperlink w:anchor="_Toc386318452" w:history="1">
+            <w:r>
+              <w:rPr>
+                <w:rStyle w:val="Hipervnculo"/>
+                <w:noProof/>
+              </w:rPr>
+              <w:t>3.3</w:t>
+            </w:r>
+            <w:r>
+              <w:rPr>
+                <w:rFonts w:asciiTheme="minorHAnsi" w:eastAsiaTheme="minorEastAsia" w:hAnsiTheme="minorHAnsi" w:cstheme="minorBidi"/>
+                <w:smallCaps w:val="0"/>
+                <w:noProof/>
+                <w:szCs w:val="22"/>
+              </w:rPr>
+              <w:tab/>
+            </w:r>
+            <w:r>
+              <w:rPr>
+                <w:rStyle w:val="Hipervnculo"/>
+                <w:noProof/>
+              </w:rPr>
+              <w:t>Mantenibilidad</w:t>
+            </w:r>
+            <w:r>
+              <w:rPr>
+                <w:noProof/>
+                <w:webHidden/>
+              </w:rPr>
+              <w:tab/>
+            </w:r>
+            <w:r>
+              <w:rPr>
+                <w:noProof/>
+                <w:webHidden/>
+              </w:rPr>
+              <w:fldChar w:fldCharType="begin"/>
+            </w:r>
+            <w:r>
+              <w:rPr>
+                <w:noProof/>
+                <w:webHidden/>
+              </w:rPr>
+              <w:instrText xml:space="preserve"> PAGEREF _Toc386318452 \h </w:instrText>
+            </w:r>
+            <w:r>
+              <w:rPr>
+                <w:noProof/>
+                <w:webHidden/>
+              </w:rPr>
+            </w:r>
+            <w:r>
+              <w:rPr>
+                <w:noProof/>
+                <w:webHidden/>
+              </w:rPr>
+              <w:fldChar w:fldCharType="separate"/>
+            </w:r>
+            <w:r>
+              <w:rPr>
+                <w:noProof/>
+                <w:webHidden/>
+              </w:rPr>
+              <w:t>4</w:t>
+            </w:r>
+            <w:r>
+              <w:rPr>
+                <w:noProof/>
+                <w:webHidden/>
+              </w:rPr>
+              <w:fldChar w:fldCharType="end"/>
+            </w:r>
+          </w:hyperlink>
+        </w:p>
+        <w:p>
+          <w:pPr>
+            <w:pStyle w:val="TDC2"/>
+            <w:tabs>
+              <w:tab w:val="left" w:pos="880"/>
+              <w:tab w:val="right" w:leader="dot" w:pos="9396"/>
+            </w:tabs>
+            <w:rPr>
+              <w:rFonts w:asciiTheme="minorHAnsi" w:eastAsiaTheme="minorEastAsia" w:hAnsiTheme="minorHAnsi" w:cstheme="minorBidi"/>
+              <w:smallCaps w:val="0"/>
+              <w:noProof/>
+              <w:szCs w:val="22"/>
+            </w:rPr>
+          </w:pPr>
+          <w:hyperlink w:anchor="_Toc386318453" w:history="1">
+            <w:r>
+              <w:rPr>
+                <w:rStyle w:val="Hipervnculo"/>
+                <w:noProof/>
+              </w:rPr>
+              <w:t>3.4</w:t>
+            </w:r>
+            <w:r>
+              <w:rPr>
+                <w:rFonts w:asciiTheme="minorHAnsi" w:eastAsiaTheme="minorEastAsia" w:hAnsiTheme="minorHAnsi" w:cstheme="minorBidi"/>
+                <w:smallCaps w:val="0"/>
+                <w:noProof/>
+                <w:szCs w:val="22"/>
+              </w:rPr>
+              <w:tab/>
+            </w:r>
+            <w:r>
+              <w:rPr>
+                <w:rStyle w:val="Hipervnculo"/>
+                <w:noProof/>
+              </w:rPr>
+              <w:t>Modularidad</w:t>
+            </w:r>
+            <w:r>
+              <w:rPr>
+                <w:noProof/>
+                <w:webHidden/>
+              </w:rPr>
+              <w:tab/>
+            </w:r>
+            <w:r>
+              <w:rPr>
+                <w:noProof/>
+                <w:webHidden/>
+              </w:rPr>
+              <w:fldChar w:fldCharType="begin"/>
+            </w:r>
+            <w:r>
+              <w:rPr>
+                <w:noProof/>
+                <w:webHidden/>
+              </w:rPr>
+              <w:instrText xml:space="preserve"> PAGEREF _Toc386318453 \h </w:instrText>
+            </w:r>
+            <w:r>
+              <w:rPr>
+                <w:noProof/>
+                <w:webHidden/>
+              </w:rPr>
+            </w:r>
+            <w:r>
+              <w:rPr>
+                <w:noProof/>
+                <w:webHidden/>
+              </w:rPr>
+              <w:fldChar w:fldCharType="separate"/>
+            </w:r>
+            <w:r>
+              <w:rPr>
+                <w:noProof/>
+                <w:webHidden/>
+              </w:rPr>
+              <w:t>5</w:t>
+            </w:r>
+            <w:r>
+              <w:rPr>
+                <w:noProof/>
+                <w:webHidden/>
+              </w:rPr>
+              <w:fldChar w:fldCharType="end"/>
+            </w:r>
+          </w:hyperlink>
+        </w:p>
+        <w:p>
+          <w:pPr>
+            <w:pStyle w:val="TDC2"/>
+            <w:tabs>
+              <w:tab w:val="left" w:pos="880"/>
+              <w:tab w:val="right" w:leader="dot" w:pos="9396"/>
+            </w:tabs>
+            <w:rPr>
+              <w:rFonts w:asciiTheme="minorHAnsi" w:eastAsiaTheme="minorEastAsia" w:hAnsiTheme="minorHAnsi" w:cstheme="minorBidi"/>
+              <w:smallCaps w:val="0"/>
+              <w:noProof/>
+              <w:szCs w:val="22"/>
+            </w:rPr>
+          </w:pPr>
+          <w:hyperlink w:anchor="_Toc386318454" w:history="1">
+            <w:r>
+              <w:rPr>
+                <w:rStyle w:val="Hipervnculo"/>
+                <w:noProof/>
+              </w:rPr>
+              <w:t>3.5</w:t>
+            </w:r>
+            <w:r>
+              <w:rPr>
+                <w:rFonts w:asciiTheme="minorHAnsi" w:eastAsiaTheme="minorEastAsia" w:hAnsiTheme="minorHAnsi" w:cstheme="minorBidi"/>
+                <w:smallCaps w:val="0"/>
+                <w:noProof/>
+                <w:szCs w:val="22"/>
+              </w:rPr>
+              <w:tab/>
+            </w:r>
+            <w:r>
+              <w:rPr>
+                <w:rStyle w:val="Hipervnculo"/>
+                <w:noProof/>
+              </w:rPr>
+              <w:t>Validación de información</w:t>
+            </w:r>
+            <w:r>
+              <w:rPr>
+                <w:noProof/>
+                <w:webHidden/>
+              </w:rPr>
+              <w:tab/>
+            </w:r>
+            <w:r>
+              <w:rPr>
+                <w:noProof/>
+                <w:webHidden/>
+              </w:rPr>
+              <w:fldChar w:fldCharType="begin"/>
+            </w:r>
+            <w:r>
+              <w:rPr>
+                <w:noProof/>
+                <w:webHidden/>
+              </w:rPr>
+              <w:instrText xml:space="preserve"> PAGEREF _Toc386318454 \h </w:instrText>
+            </w:r>
+            <w:r>
+              <w:rPr>
+                <w:noProof/>
+                <w:webHidden/>
+              </w:rPr>
+            </w:r>
+            <w:r>
+              <w:rPr>
+                <w:noProof/>
+                <w:webHidden/>
+              </w:rPr>
+              <w:fldChar w:fldCharType="separate"/>
+            </w:r>
+            <w:r>
+              <w:rPr>
+                <w:noProof/>
+                <w:webHidden/>
+              </w:rPr>
+              <w:t>5</w:t>
+            </w:r>
+            <w:r>
+              <w:rPr>
+                <w:noProof/>
+                <w:webHidden/>
+              </w:rPr>
+              <w:fldChar w:fldCharType="end"/>
+            </w:r>
+          </w:hyperlink>
+        </w:p>
+        <w:p>
+          <w:pPr>
+            <w:pStyle w:val="TDC2"/>
+            <w:tabs>
+              <w:tab w:val="left" w:pos="880"/>
+              <w:tab w:val="right" w:leader="dot" w:pos="9396"/>
+            </w:tabs>
+            <w:rPr>
+              <w:rFonts w:asciiTheme="minorHAnsi" w:eastAsiaTheme="minorEastAsia" w:hAnsiTheme="minorHAnsi" w:cstheme="minorBidi"/>
+              <w:smallCaps w:val="0"/>
+              <w:noProof/>
+              <w:szCs w:val="22"/>
+            </w:rPr>
+          </w:pPr>
+          <w:hyperlink w:anchor="_Toc386318455" w:history="1">
+            <w:r>
+              <w:rPr>
+                <w:rStyle w:val="Hipervnculo"/>
+                <w:noProof/>
+              </w:rPr>
+              <w:t>3.6</w:t>
+            </w:r>
+            <w:r>
+              <w:rPr>
+                <w:rFonts w:asciiTheme="minorHAnsi" w:eastAsiaTheme="minorEastAsia" w:hAnsiTheme="minorHAnsi" w:cstheme="minorBidi"/>
+                <w:smallCaps w:val="0"/>
+                <w:noProof/>
+                <w:szCs w:val="22"/>
+              </w:rPr>
+              <w:tab/>
+            </w:r>
+            <w:r>
+              <w:rPr>
+                <w:rStyle w:val="Hipervnculo"/>
+                <w:noProof/>
+              </w:rPr>
+              <w:t>Desempeño</w:t>
+            </w:r>
+            <w:r>
+              <w:rPr>
+                <w:noProof/>
+                <w:webHidden/>
+              </w:rPr>
+              <w:tab/>
+            </w:r>
+            <w:r>
+              <w:rPr>
+                <w:noProof/>
+                <w:webHidden/>
+              </w:rPr>
+              <w:fldChar w:fldCharType="begin"/>
+            </w:r>
+            <w:r>
+              <w:rPr>
+                <w:noProof/>
+                <w:webHidden/>
+              </w:rPr>
+              <w:instrText xml:space="preserve"> PAGEREF _Toc386318455 \h </w:instrText>
+            </w:r>
+            <w:r>
+              <w:rPr>
+                <w:noProof/>
+                <w:webHidden/>
+              </w:rPr>
+            </w:r>
+            <w:r>
+              <w:rPr>
+                <w:noProof/>
+                <w:webHidden/>
+              </w:rPr>
+              <w:fldChar w:fldCharType="separate"/>
+            </w:r>
+            <w:r>
+              <w:rPr>
+                <w:noProof/>
+                <w:webHidden/>
+              </w:rPr>
+              <w:t>5</w:t>
+            </w:r>
+            <w:r>
+              <w:rPr>
+                <w:noProof/>
+                <w:webHidden/>
+              </w:rPr>
+              <w:fldChar w:fldCharType="end"/>
+            </w:r>
+          </w:hyperlink>
+        </w:p>
+        <w:p>
+          <w:pPr>
+            <w:pStyle w:val="TDC2"/>
+            <w:tabs>
+              <w:tab w:val="left" w:pos="880"/>
+              <w:tab w:val="right" w:leader="dot" w:pos="9396"/>
+            </w:tabs>
+            <w:rPr>
+              <w:rFonts w:asciiTheme="minorHAnsi" w:eastAsiaTheme="minorEastAsia" w:hAnsiTheme="minorHAnsi" w:cstheme="minorBidi"/>
+              <w:smallCaps w:val="0"/>
+              <w:noProof/>
+              <w:szCs w:val="22"/>
+            </w:rPr>
+          </w:pPr>
+          <w:hyperlink w:anchor="_Toc386318456" w:history="1">
+            <w:r>
+              <w:rPr>
+                <w:rStyle w:val="Hipervnculo"/>
+                <w:noProof/>
+              </w:rPr>
+              <w:t>3.7</w:t>
+            </w:r>
+            <w:r>
+              <w:rPr>
+                <w:rFonts w:asciiTheme="minorHAnsi" w:eastAsiaTheme="minorEastAsia" w:hAnsiTheme="minorHAnsi" w:cstheme="minorBidi"/>
+                <w:smallCaps w:val="0"/>
+                <w:noProof/>
+                <w:szCs w:val="22"/>
+              </w:rPr>
+              <w:tab/>
+            </w:r>
+            <w:r>
+              <w:rPr>
+                <w:rStyle w:val="Hipervnculo"/>
+                <w:noProof/>
+              </w:rPr>
+              <w:t>Escalabilidad</w:t>
+            </w:r>
+            <w:r>
+              <w:rPr>
+                <w:noProof/>
+                <w:webHidden/>
+              </w:rPr>
+              <w:tab/>
+            </w:r>
+            <w:r>
+              <w:rPr>
+                <w:noProof/>
+                <w:webHidden/>
+              </w:rPr>
+              <w:fldChar w:fldCharType="begin"/>
+            </w:r>
+            <w:r>
+              <w:rPr>
+                <w:noProof/>
+                <w:webHidden/>
+              </w:rPr>
+              <w:instrText xml:space="preserve"> PAGEREF _Toc386318456 \h </w:instrText>
+            </w:r>
+            <w:r>
+              <w:rPr>
+                <w:noProof/>
+                <w:webHidden/>
+              </w:rPr>
+            </w:r>
+            <w:r>
+              <w:rPr>
+                <w:noProof/>
+                <w:webHidden/>
+              </w:rPr>
+              <w:fldChar w:fldCharType="separate"/>
+            </w:r>
+            <w:r>
+              <w:rPr>
+                <w:noProof/>
+                <w:webHidden/>
+              </w:rPr>
+              <w:t>5</w:t>
+            </w:r>
+            <w:r>
+              <w:rPr>
+                <w:noProof/>
+                <w:webHidden/>
+              </w:rPr>
+              <w:fldChar w:fldCharType="end"/>
+            </w:r>
+          </w:hyperlink>
+        </w:p>
+        <w:p>
+          <w:pPr>
+            <w:pStyle w:val="TDC2"/>
+            <w:tabs>
+              <w:tab w:val="left" w:pos="880"/>
+              <w:tab w:val="right" w:leader="dot" w:pos="9396"/>
+            </w:tabs>
+            <w:rPr>
+              <w:rFonts w:asciiTheme="minorHAnsi" w:eastAsiaTheme="minorEastAsia" w:hAnsiTheme="minorHAnsi" w:cstheme="minorBidi"/>
+              <w:smallCaps w:val="0"/>
+              <w:noProof/>
+              <w:szCs w:val="22"/>
+            </w:rPr>
+          </w:pPr>
+          <w:hyperlink w:anchor="_Toc386318457" w:history="1">
+            <w:r>
+              <w:rPr>
+                <w:rStyle w:val="Hipervnculo"/>
+                <w:noProof/>
+              </w:rPr>
+              <w:t>3.8</w:t>
+            </w:r>
+            <w:r>
+              <w:rPr>
+                <w:rFonts w:asciiTheme="minorHAnsi" w:eastAsiaTheme="minorEastAsia" w:hAnsiTheme="minorHAnsi" w:cstheme="minorBidi"/>
+                <w:smallCaps w:val="0"/>
+                <w:noProof/>
+                <w:szCs w:val="22"/>
+              </w:rPr>
+              <w:tab/>
+            </w:r>
+            <w:r>
+              <w:rPr>
+                <w:rStyle w:val="Hipervnculo"/>
+                <w:noProof/>
+              </w:rPr>
+              <w:t>Interfaz de Usuario</w:t>
+            </w:r>
+            <w:r>
+              <w:rPr>
+                <w:noProof/>
+                <w:webHidden/>
+              </w:rPr>
+              <w:tab/>
+            </w:r>
+            <w:r>
+              <w:rPr>
+                <w:noProof/>
+                <w:webHidden/>
+              </w:rPr>
+              <w:fldChar w:fldCharType="begin"/>
+            </w:r>
+            <w:r>
+              <w:rPr>
+                <w:noProof/>
+                <w:webHidden/>
+              </w:rPr>
+              <w:instrText xml:space="preserve"> PAGEREF _Toc386318457 \h </w:instrText>
+            </w:r>
+            <w:r>
+              <w:rPr>
+                <w:noProof/>
+                <w:webHidden/>
+              </w:rPr>
+            </w:r>
+            <w:r>
+              <w:rPr>
+                <w:noProof/>
+                <w:webHidden/>
+              </w:rPr>
+              <w:fldChar w:fldCharType="separate"/>
+            </w:r>
+            <w:r>
+              <w:rPr>
+                <w:noProof/>
+                <w:webHidden/>
+              </w:rPr>
+              <w:t>5</w:t>
+            </w:r>
+            <w:r>
+              <w:rPr>
+                <w:noProof/>
+                <w:webHidden/>
+              </w:rPr>
+              <w:fldChar w:fldCharType="end"/>
+            </w:r>
+          </w:hyperlink>
+        </w:p>
+        <w:p>
+          <w:pPr>
+            <w:pStyle w:val="TDC2"/>
+            <w:tabs>
+              <w:tab w:val="left" w:pos="880"/>
+              <w:tab w:val="right" w:leader="dot" w:pos="9396"/>
+            </w:tabs>
+            <w:rPr>
+              <w:rFonts w:asciiTheme="minorHAnsi" w:eastAsiaTheme="minorEastAsia" w:hAnsiTheme="minorHAnsi" w:cstheme="minorBidi"/>
+              <w:smallCaps w:val="0"/>
+              <w:noProof/>
+              <w:szCs w:val="22"/>
+            </w:rPr>
+          </w:pPr>
+          <w:hyperlink w:anchor="_Toc386318458" w:history="1">
+            <w:r>
+              <w:rPr>
+                <w:rStyle w:val="Hipervnculo"/>
+                <w:noProof/>
+              </w:rPr>
+              <w:t>3.9</w:t>
+            </w:r>
+            <w:r>
+              <w:rPr>
+                <w:rFonts w:asciiTheme="minorHAnsi" w:eastAsiaTheme="minorEastAsia" w:hAnsiTheme="minorHAnsi" w:cstheme="minorBidi"/>
+                <w:smallCaps w:val="0"/>
+                <w:noProof/>
+                <w:szCs w:val="22"/>
+              </w:rPr>
+              <w:tab/>
+            </w:r>
+            <w:r>
+              <w:rPr>
+                <w:rStyle w:val="Hipervnculo"/>
+                <w:noProof/>
+              </w:rPr>
+              <w:t>Facibilidad para las pruebas</w:t>
+            </w:r>
+            <w:r>
+              <w:rPr>
+                <w:noProof/>
+                <w:webHidden/>
+              </w:rPr>
+              <w:tab/>
+            </w:r>
+            <w:r>
+              <w:rPr>
+                <w:noProof/>
+                <w:webHidden/>
+              </w:rPr>
+              <w:fldChar w:fldCharType="begin"/>
+            </w:r>
+            <w:r>
+              <w:rPr>
+                <w:noProof/>
+                <w:webHidden/>
+              </w:rPr>
+              <w:instrText xml:space="preserve"> PAGEREF _Toc386318458 \h </w:instrText>
+            </w:r>
+            <w:r>
+              <w:rPr>
+                <w:noProof/>
+                <w:webHidden/>
+              </w:rPr>
+            </w:r>
+            <w:r>
+              <w:rPr>
+                <w:noProof/>
+                <w:webHidden/>
+              </w:rPr>
+              <w:fldChar w:fldCharType="separate"/>
+            </w:r>
+            <w:r>
+              <w:rPr>
+                <w:noProof/>
+                <w:webHidden/>
+              </w:rPr>
+              <w:t>5</w:t>
+            </w:r>
+            <w:r>
+              <w:rPr>
+                <w:noProof/>
+                <w:webHidden/>
+              </w:rPr>
+              <w:fldChar w:fldCharType="end"/>
+            </w:r>
+          </w:hyperlink>
+        </w:p>
+        <w:p>
+          <w:pPr>
+            <w:pStyle w:val="TDC2"/>
+            <w:tabs>
+              <w:tab w:val="left" w:pos="880"/>
+              <w:tab w:val="right" w:leader="dot" w:pos="9396"/>
+            </w:tabs>
+            <w:rPr>
+              <w:rFonts w:asciiTheme="minorHAnsi" w:eastAsiaTheme="minorEastAsia" w:hAnsiTheme="minorHAnsi" w:cstheme="minorBidi"/>
+              <w:smallCaps w:val="0"/>
+              <w:noProof/>
+              <w:szCs w:val="22"/>
+            </w:rPr>
+          </w:pPr>
+          <w:hyperlink w:anchor="_Toc386318459" w:history="1">
+            <w:r>
+              <w:rPr>
+                <w:rStyle w:val="Hipervnculo"/>
+                <w:noProof/>
+              </w:rPr>
+              <w:t>3.10</w:t>
+            </w:r>
+            <w:r>
+              <w:rPr>
+                <w:rFonts w:asciiTheme="minorHAnsi" w:eastAsiaTheme="minorEastAsia" w:hAnsiTheme="minorHAnsi" w:cstheme="minorBidi"/>
+                <w:smallCaps w:val="0"/>
+                <w:noProof/>
+                <w:szCs w:val="22"/>
+              </w:rPr>
+              <w:tab/>
+            </w:r>
+            <w:r>
+              <w:rPr>
+                <w:rStyle w:val="Hipervnculo"/>
+                <w:noProof/>
+              </w:rPr>
+              <w:t>Estándares de calidad</w:t>
+            </w:r>
+            <w:r>
+              <w:rPr>
+                <w:noProof/>
+                <w:webHidden/>
+              </w:rPr>
+              <w:tab/>
+            </w:r>
+            <w:r>
+              <w:rPr>
+                <w:noProof/>
+                <w:webHidden/>
+              </w:rPr>
+              <w:fldChar w:fldCharType="begin"/>
+            </w:r>
+            <w:r>
+              <w:rPr>
+                <w:noProof/>
+                <w:webHidden/>
+              </w:rPr>
+              <w:instrText xml:space="preserve"> PAGEREF _Toc386318459 \h </w:instrText>
+            </w:r>
+            <w:r>
+              <w:rPr>
+                <w:noProof/>
+                <w:webHidden/>
+              </w:rPr>
+            </w:r>
+            <w:r>
+              <w:rPr>
+                <w:noProof/>
+                <w:webHidden/>
+              </w:rPr>
+              <w:fldChar w:fldCharType="separate"/>
+            </w:r>
+            <w:r>
+              <w:rPr>
+                <w:noProof/>
+                <w:webHidden/>
+              </w:rPr>
+              <w:t>5</w:t>
+            </w:r>
+            <w:r>
+              <w:rPr>
+                <w:noProof/>
+                <w:webHidden/>
+              </w:rPr>
+              <w:fldChar w:fldCharType="end"/>
+            </w:r>
+          </w:hyperlink>
+        </w:p>
+        <w:p>
+          <w:pPr>
+            <w:pStyle w:val="TDC1"/>
+            <w:tabs>
+              <w:tab w:val="left" w:pos="440"/>
+              <w:tab w:val="right" w:leader="dot" w:pos="9396"/>
+            </w:tabs>
+            <w:rPr>
+              <w:rFonts w:asciiTheme="minorHAnsi" w:eastAsiaTheme="minorEastAsia" w:hAnsiTheme="minorHAnsi" w:cstheme="minorBidi"/>
+              <w:b w:val="0"/>
+              <w:bCs w:val="0"/>
+              <w:caps w:val="0"/>
+              <w:noProof/>
+              <w:szCs w:val="22"/>
+            </w:rPr>
+          </w:pPr>
+          <w:hyperlink w:anchor="_Toc386318460" w:history="1">
+            <w:r>
+              <w:rPr>
+                <w:rStyle w:val="Hipervnculo"/>
+                <w:noProof/>
+              </w:rPr>
+              <w:t>4</w:t>
+            </w:r>
+            <w:r>
+              <w:rPr>
+                <w:rFonts w:asciiTheme="minorHAnsi" w:eastAsiaTheme="minorEastAsia" w:hAnsiTheme="minorHAnsi" w:cstheme="minorBidi"/>
+                <w:b w:val="0"/>
+                <w:bCs w:val="0"/>
+                <w:caps w:val="0"/>
+                <w:noProof/>
+                <w:szCs w:val="22"/>
+              </w:rPr>
+              <w:tab/>
+            </w:r>
+            <w:r>
+              <w:rPr>
+                <w:rStyle w:val="Hipervnculo"/>
+                <w:noProof/>
+              </w:rPr>
+              <w:t>Interfaz de Usuario</w:t>
+            </w:r>
+            <w:r>
+              <w:rPr>
+                <w:noProof/>
+                <w:webHidden/>
+              </w:rPr>
+              <w:tab/>
+            </w:r>
+            <w:r>
+              <w:rPr>
+                <w:noProof/>
+                <w:webHidden/>
+              </w:rPr>
+              <w:fldChar w:fldCharType="begin"/>
+            </w:r>
+            <w:r>
+              <w:rPr>
+                <w:noProof/>
+                <w:webHidden/>
+              </w:rPr>
+              <w:instrText xml:space="preserve"> PAGEREF _Toc386318460 \h </w:instrText>
+            </w:r>
+            <w:r>
+              <w:rPr>
+                <w:noProof/>
+                <w:webHidden/>
+              </w:rPr>
+            </w:r>
+            <w:r>
+              <w:rPr>
+                <w:noProof/>
+                <w:webHidden/>
+              </w:rPr>
+              <w:fldChar w:fldCharType="separate"/>
+            </w:r>
+            <w:r>
+              <w:rPr>
+                <w:noProof/>
+                <w:webHidden/>
+              </w:rPr>
+              <w:t>6</w:t>
+            </w:r>
+            <w:r>
+              <w:rPr>
+                <w:noProof/>
+                <w:webHidden/>
+              </w:rPr>
+              <w:fldChar w:fldCharType="end"/>
+            </w:r>
+          </w:hyperlink>
+        </w:p>
+        <w:p>
+          <w:pPr>
+            <w:pStyle w:val="TDC1"/>
+            <w:tabs>
+              <w:tab w:val="left" w:pos="440"/>
+              <w:tab w:val="right" w:leader="dot" w:pos="9396"/>
+            </w:tabs>
+            <w:rPr>
+              <w:rFonts w:asciiTheme="minorHAnsi" w:eastAsiaTheme="minorEastAsia" w:hAnsiTheme="minorHAnsi" w:cstheme="minorBidi"/>
+              <w:b w:val="0"/>
+              <w:bCs w:val="0"/>
+              <w:caps w:val="0"/>
+              <w:noProof/>
+              <w:szCs w:val="22"/>
+            </w:rPr>
+          </w:pPr>
+          <w:hyperlink w:anchor="_Toc386318461" w:history="1">
+            <w:r>
+              <w:rPr>
+                <w:rStyle w:val="Hipervnculo"/>
+                <w:noProof/>
+                <w:lang w:val="es-CO" w:eastAsia="es-CO"/>
+              </w:rPr>
+              <w:t>5</w:t>
+            </w:r>
+            <w:r>
+              <w:rPr>
+                <w:rFonts w:asciiTheme="minorHAnsi" w:eastAsiaTheme="minorEastAsia" w:hAnsiTheme="minorHAnsi" w:cstheme="minorBidi"/>
+                <w:b w:val="0"/>
+                <w:bCs w:val="0"/>
+                <w:caps w:val="0"/>
+                <w:noProof/>
+                <w:szCs w:val="22"/>
+              </w:rPr>
+              <w:tab/>
+            </w:r>
+            <w:r>
+              <w:rPr>
+                <w:rStyle w:val="Hipervnculo"/>
+                <w:noProof/>
+                <w:lang w:val="es-CO" w:eastAsia="es-CO"/>
+              </w:rPr>
+              <w:t>Restricciones</w:t>
+            </w:r>
+            <w:r>
+              <w:rPr>
+                <w:noProof/>
+                <w:webHidden/>
+              </w:rPr>
+              <w:tab/>
+            </w:r>
+            <w:r>
+              <w:rPr>
+                <w:noProof/>
+                <w:webHidden/>
+              </w:rPr>
+              <w:fldChar w:fldCharType="begin"/>
+            </w:r>
+            <w:r>
+              <w:rPr>
+                <w:noProof/>
+                <w:webHidden/>
+              </w:rPr>
+              <w:instrText xml:space="preserve"> PAGEREF _Toc386318461 \h </w:instrText>
+            </w:r>
+            <w:r>
+              <w:rPr>
+                <w:noProof/>
+                <w:webHidden/>
+              </w:rPr>
+            </w:r>
+            <w:r>
+              <w:rPr>
+                <w:noProof/>
+                <w:webHidden/>
+              </w:rPr>
+              <w:fldChar w:fldCharType="separate"/>
+            </w:r>
+            <w:r>
+              <w:rPr>
+                <w:noProof/>
+                <w:webHidden/>
+              </w:rPr>
+              <w:t>6</w:t>
+            </w:r>
+            <w:r>
+              <w:rPr>
+                <w:noProof/>
+                <w:webHidden/>
+              </w:rPr>
+              <w:fldChar w:fldCharType="end"/>
+            </w:r>
+          </w:hyperlink>
+        </w:p>
+        <w:p>
+          <w:r>
+            <w:rPr>
+              <w:b/>
+              <w:bCs/>
+            </w:rPr>
+            <w:fldChar w:fldCharType="end"/>
+          </w:r>
+        </w:p>
+      </w:sdtContent>
+    </w:sdt>
     <w:p>
       <w:pPr>
         <w:jc w:val="both"/>
@@ -2085,11 +2640,13 @@
         <w:pStyle w:val="Ttulo1"/>
       </w:pPr>
       <w:bookmarkStart w:id="1" w:name="_Toc384451615"/>
+      <w:bookmarkStart w:id="2" w:name="_Toc386318442"/>
       <w:r>
         <w:lastRenderedPageBreak/>
         <w:t>Introducción</w:t>
       </w:r>
       <w:bookmarkEnd w:id="1"/>
+      <w:bookmarkEnd w:id="2"/>
       <w:r>
         <w:fldChar w:fldCharType="begin"/>
       </w:r>
@@ -2108,11 +2665,13 @@
           <w:numId w:val="26"/>
         </w:numPr>
       </w:pPr>
-      <w:bookmarkStart w:id="2" w:name="_Toc384451616"/>
+      <w:bookmarkStart w:id="3" w:name="_Toc384451616"/>
+      <w:bookmarkStart w:id="4" w:name="_Toc386318443"/>
       <w:r>
         <w:t>Propósito del documento</w:t>
       </w:r>
-      <w:bookmarkEnd w:id="2"/>
+      <w:bookmarkEnd w:id="3"/>
+      <w:bookmarkEnd w:id="4"/>
     </w:p>
     <w:p>
       <w:pPr>
@@ -2134,14 +2693,16 @@
         </w:numPr>
         <w:jc w:val="both"/>
       </w:pPr>
-      <w:bookmarkStart w:id="3" w:name="_Toc384451617"/>
+      <w:bookmarkStart w:id="5" w:name="_Toc384451617"/>
+      <w:bookmarkStart w:id="6" w:name="_Toc386318444"/>
       <w:r>
         <w:t>Descripció</w:t>
       </w:r>
       <w:r>
         <w:t>n</w:t>
       </w:r>
-      <w:bookmarkEnd w:id="3"/>
+      <w:bookmarkEnd w:id="5"/>
+      <w:bookmarkEnd w:id="6"/>
       <w:r>
         <w:t xml:space="preserve"> </w:t>
       </w:r>
@@ -2183,14 +2744,16 @@
           <w:numId w:val="16"/>
         </w:numPr>
       </w:pPr>
-      <w:bookmarkStart w:id="4" w:name="_Toc384451618"/>
+      <w:bookmarkStart w:id="7" w:name="_Toc384451618"/>
+      <w:bookmarkStart w:id="8" w:name="_Toc386318445"/>
       <w:r>
         <w:t>Información del Equip</w:t>
       </w:r>
       <w:r>
         <w:t>o</w:t>
       </w:r>
-      <w:bookmarkEnd w:id="4"/>
+      <w:bookmarkEnd w:id="7"/>
+      <w:bookmarkEnd w:id="8"/>
       <w:r>
         <w:rPr>
           <w:rFonts w:ascii="Times New Roman" w:hAnsi="Times New Roman"/>
@@ -2733,11 +3296,13 @@
       <w:pPr>
         <w:pStyle w:val="Ttulo1"/>
       </w:pPr>
-      <w:bookmarkStart w:id="5" w:name="_Toc384451619"/>
+      <w:bookmarkStart w:id="9" w:name="_Toc384451619"/>
+      <w:bookmarkStart w:id="10" w:name="_Toc386318446"/>
       <w:r>
         <w:t>Análisis Funcional</w:t>
       </w:r>
-      <w:bookmarkEnd w:id="5"/>
+      <w:bookmarkEnd w:id="9"/>
+      <w:bookmarkEnd w:id="10"/>
     </w:p>
     <w:p>
       <w:pPr>
@@ -2747,14 +3312,16 @@
           <w:numId w:val="28"/>
         </w:numPr>
       </w:pPr>
-      <w:bookmarkStart w:id="6" w:name="_Toc384451620"/>
+      <w:bookmarkStart w:id="11" w:name="_Toc384451620"/>
+      <w:bookmarkStart w:id="12" w:name="_Toc386318447"/>
       <w:r>
         <w:t xml:space="preserve">Caso de uso 1: </w:t>
       </w:r>
       <w:r>
         <w:t>Identificar los LOC adicionados y modificados en el programa.</w:t>
       </w:r>
-      <w:bookmarkEnd w:id="6"/>
+      <w:bookmarkEnd w:id="11"/>
+      <w:bookmarkEnd w:id="12"/>
     </w:p>
     <w:p>
       <w:pPr>
@@ -3244,7 +3811,8 @@
           <w:numId w:val="25"/>
         </w:numPr>
       </w:pPr>
-      <w:bookmarkStart w:id="7" w:name="_Toc384451621"/>
+      <w:bookmarkStart w:id="13" w:name="_Toc384451621"/>
+      <w:bookmarkStart w:id="14" w:name="_Toc386318448"/>
       <w:r>
         <w:lastRenderedPageBreak/>
         <w:t>Caso de uso 2</w:t>
@@ -3255,7 +3823,8 @@
       <w:r>
         <w:t>Contar los LOC adicionados y borrados del programa</w:t>
       </w:r>
-      <w:bookmarkEnd w:id="7"/>
+      <w:bookmarkEnd w:id="13"/>
+      <w:bookmarkEnd w:id="14"/>
     </w:p>
     <w:p>
       <w:pPr>
@@ -3721,11 +4290,13 @@
       <w:pPr>
         <w:pStyle w:val="Ttulo1"/>
       </w:pPr>
-      <w:bookmarkStart w:id="8" w:name="_Toc384451622"/>
+      <w:bookmarkStart w:id="15" w:name="_Toc384451622"/>
+      <w:bookmarkStart w:id="16" w:name="_Toc386318449"/>
       <w:r>
         <w:t>Requerimientos No funcionales</w:t>
       </w:r>
-      <w:bookmarkEnd w:id="8"/>
+      <w:bookmarkEnd w:id="15"/>
+      <w:bookmarkEnd w:id="16"/>
     </w:p>
     <w:p>
       <w:pPr>
@@ -3735,11 +4306,13 @@
           <w:numId w:val="27"/>
         </w:numPr>
       </w:pPr>
-      <w:bookmarkStart w:id="9" w:name="_Toc384451623"/>
+      <w:bookmarkStart w:id="17" w:name="_Toc384451623"/>
+      <w:bookmarkStart w:id="18" w:name="_Toc386318450"/>
       <w:r>
         <w:t>Usabilidad</w:t>
       </w:r>
-      <w:bookmarkEnd w:id="9"/>
+      <w:bookmarkEnd w:id="17"/>
+      <w:bookmarkEnd w:id="18"/>
     </w:p>
     <w:p>
       <w:pPr>
@@ -3787,11 +4360,13 @@
           <w:numId w:val="27"/>
         </w:numPr>
       </w:pPr>
-      <w:bookmarkStart w:id="10" w:name="_Toc384451624"/>
+      <w:bookmarkStart w:id="19" w:name="_Toc384451624"/>
+      <w:bookmarkStart w:id="20" w:name="_Toc386318451"/>
       <w:r>
         <w:t>Portabilidad</w:t>
       </w:r>
-      <w:bookmarkEnd w:id="10"/>
+      <w:bookmarkEnd w:id="19"/>
+      <w:bookmarkEnd w:id="20"/>
     </w:p>
     <w:p>
       <w:pPr>
@@ -3828,12 +4403,14 @@
           <w:numId w:val="27"/>
         </w:numPr>
       </w:pPr>
-      <w:bookmarkStart w:id="11" w:name="_Toc384451625"/>
+      <w:bookmarkStart w:id="21" w:name="_Toc384451625"/>
+      <w:bookmarkStart w:id="22" w:name="_Toc386318452"/>
       <w:proofErr w:type="spellStart"/>
       <w:r>
         <w:t>Mantenibilidad</w:t>
       </w:r>
-      <w:bookmarkEnd w:id="11"/>
+      <w:bookmarkEnd w:id="21"/>
+      <w:bookmarkEnd w:id="22"/>
       <w:proofErr w:type="spellEnd"/>
     </w:p>
     <w:p>
@@ -3844,7 +4421,16 @@
         <w:t xml:space="preserve">El sistema debe ser diseñado y desarrollado de tal forma que permita </w:t>
       </w:r>
       <w:r>
-        <w:t>realizar mantenimientos y mejoras sin requerir esfuerzos adicionales. Para ello es importante la documentación de código</w:t>
+        <w:t xml:space="preserve">realizar mantenimientos y mejoras sin requerir esfuerzos adicionales. Para ello es importante la documentación </w:t>
+      </w:r>
+      <w:r>
+        <w:t>tanto en</w:t>
+      </w:r>
+      <w:r>
+        <w:t xml:space="preserve"> código</w:t>
+      </w:r>
+      <w:r>
+        <w:t xml:space="preserve"> como en documentos y manuales</w:t>
       </w:r>
       <w:r>
         <w:t xml:space="preserve">, </w:t>
@@ -3853,7 +4439,13 @@
         <w:t>la modularidad de la aplicaci</w:t>
       </w:r>
       <w:r>
-        <w:t xml:space="preserve">ón y la </w:t>
+        <w:t>ón</w:t>
+      </w:r>
+      <w:r>
+        <w:t>, metodología y documentos de diseño</w:t>
+      </w:r>
+      <w:r>
+        <w:t xml:space="preserve"> y la </w:t>
       </w:r>
       <w:proofErr w:type="spellStart"/>
       <w:r>
@@ -3872,12 +4464,14 @@
           <w:numId w:val="27"/>
         </w:numPr>
       </w:pPr>
-      <w:bookmarkStart w:id="12" w:name="_Toc384451626"/>
+      <w:bookmarkStart w:id="23" w:name="_Toc384451626"/>
+      <w:bookmarkStart w:id="24" w:name="_Toc386318453"/>
       <w:r>
         <w:lastRenderedPageBreak/>
         <w:t>Modularidad</w:t>
       </w:r>
-      <w:bookmarkEnd w:id="12"/>
+      <w:bookmarkEnd w:id="23"/>
+      <w:bookmarkEnd w:id="24"/>
     </w:p>
     <w:p>
       <w:pPr>
@@ -3889,13 +4483,210 @@
     </w:p>
     <w:p>
       <w:pPr>
+        <w:jc w:val="both"/>
+      </w:pPr>
+    </w:p>
+    <w:p>
+      <w:pPr>
+        <w:pStyle w:val="Ttulo2"/>
+        <w:numPr>
+          <w:ilvl w:val="1"/>
+          <w:numId w:val="27"/>
+        </w:numPr>
+      </w:pPr>
+      <w:bookmarkStart w:id="25" w:name="_Toc386318454"/>
+      <w:r>
+        <w:t>Validación de información</w:t>
+      </w:r>
+      <w:bookmarkEnd w:id="25"/>
+    </w:p>
+    <w:p>
+      <w:pPr>
+        <w:jc w:val="both"/>
+      </w:pPr>
+      <w:r>
+        <w:t>El aplicativo debe</w:t>
+      </w:r>
+      <w:r>
+        <w:t xml:space="preserve"> validar la información ingresada por el usuario (ruta del proyecto), verificando que el directorio exista y evitar de esta manera errores en su ejecución</w:t>
+      </w:r>
+    </w:p>
+    <w:p>
+      <w:pPr>
+        <w:jc w:val="both"/>
+      </w:pPr>
+    </w:p>
+    <w:p>
+      <w:pPr>
+        <w:pStyle w:val="Ttulo2"/>
+        <w:numPr>
+          <w:ilvl w:val="1"/>
+          <w:numId w:val="27"/>
+        </w:numPr>
+      </w:pPr>
+      <w:bookmarkStart w:id="26" w:name="_Toc386318455"/>
+      <w:r>
+        <w:t>Desempeño</w:t>
+      </w:r>
+      <w:bookmarkEnd w:id="26"/>
+    </w:p>
+    <w:p>
+      <w:pPr>
+        <w:jc w:val="both"/>
+      </w:pPr>
+      <w:r>
+        <w:t xml:space="preserve">El aplicativo deberá tener un buen desempeño en las plataformas aprobadas para su ejecución, sin importar el tamaño del aplicativo, el tamaño de los archivos o la cantidad de proyectos que se estén versionando por los usuarios.  EL aplicativo deberá </w:t>
+      </w:r>
+      <w:r>
+        <w:t>requerir</w:t>
+      </w:r>
+      <w:r>
+        <w:t xml:space="preserve"> un máximo d</w:t>
+      </w:r>
+      <w:r>
+        <w:t xml:space="preserve">e 2 </w:t>
+      </w:r>
+      <w:proofErr w:type="spellStart"/>
+      <w:r>
+        <w:t>seg</w:t>
+      </w:r>
+      <w:proofErr w:type="spellEnd"/>
+      <w:r>
+        <w:t xml:space="preserve"> en tiempos de respuesta, no obstante; este tiempo puede variar de acuerdo  al computador donde se ejecute.</w:t>
+      </w:r>
+    </w:p>
+    <w:p>
+      <w:pPr>
+        <w:pStyle w:val="Ttulo2"/>
+        <w:numPr>
+          <w:ilvl w:val="1"/>
+          <w:numId w:val="27"/>
+        </w:numPr>
+        <w:jc w:val="both"/>
+      </w:pPr>
+      <w:bookmarkStart w:id="27" w:name="_Toc386318456"/>
+      <w:r>
+        <w:t>Escalabilidad</w:t>
+      </w:r>
+      <w:bookmarkEnd w:id="27"/>
+    </w:p>
+    <w:p>
+      <w:pPr>
+        <w:jc w:val="both"/>
+      </w:pPr>
+      <w:r>
+        <w:t>El aplicativo debe ser desarrollado y diseñado de tal manera, que permita eliminar, modificar y/o incorporar nuevas funcionalidades y requerimientos afectando en el menor grado posible el código desarrollado. Para ello, el código deberá contar con funciones y/o componentes reutilizables.</w:t>
+      </w:r>
+    </w:p>
+    <w:p>
+      <w:pPr>
+        <w:jc w:val="both"/>
+      </w:pPr>
+    </w:p>
+    <w:p>
+      <w:pPr>
+        <w:pStyle w:val="Ttulo2"/>
+        <w:numPr>
+          <w:ilvl w:val="1"/>
+          <w:numId w:val="27"/>
+        </w:numPr>
+      </w:pPr>
+      <w:bookmarkStart w:id="28" w:name="_Toc386318457"/>
+      <w:r>
+        <w:t>Interfaz de Usuario</w:t>
+      </w:r>
+      <w:bookmarkEnd w:id="28"/>
+    </w:p>
+    <w:p>
+      <w:pPr>
+        <w:jc w:val="both"/>
+      </w:pPr>
+      <w:r>
+        <w:t>La interfaz del aplicativo</w:t>
+      </w:r>
+      <w:r>
+        <w:t xml:space="preserve"> debe  funcionar correctamente en las </w:t>
+      </w:r>
+      <w:proofErr w:type="spellStart"/>
+      <w:r>
+        <w:t>platafomas</w:t>
+      </w:r>
+      <w:proofErr w:type="spellEnd"/>
+      <w:r>
+        <w:t xml:space="preserve"> definidas (Windows, Mac), permitir autoajustar su tamaño de acuerdo a la preferencia del usuario</w:t>
+      </w:r>
+      <w:r>
+        <w:t xml:space="preserve"> y debe visualizarse correctamente en su tamaño por defecto sin importar la resolución de pantalla del usuario.</w:t>
+      </w:r>
+    </w:p>
+    <w:p/>
+    <w:p>
+      <w:pPr>
+        <w:pStyle w:val="Ttulo2"/>
+        <w:numPr>
+          <w:ilvl w:val="1"/>
+          <w:numId w:val="27"/>
+        </w:numPr>
+      </w:pPr>
+      <w:bookmarkStart w:id="29" w:name="_Toc386318458"/>
+      <w:r>
+        <w:t>Facibilidad para las pruebas</w:t>
+      </w:r>
+      <w:bookmarkEnd w:id="29"/>
+    </w:p>
+    <w:p>
+      <w:pPr>
+        <w:jc w:val="both"/>
+      </w:pPr>
+      <w:r>
+        <w:t xml:space="preserve">El aplicativo debe facilitar la realización de pruebas para detección de errores. Para ello, el aplicativo debe contar con pruebas realizadas en código mediante la implementación de </w:t>
+      </w:r>
+      <w:proofErr w:type="spellStart"/>
+      <w:r>
+        <w:t>JUnit</w:t>
+      </w:r>
+      <w:proofErr w:type="spellEnd"/>
+      <w:r>
+        <w:t xml:space="preserve"> para evaluar el funcionamiento de los métodos y clases desarrollados.</w:t>
+      </w:r>
+    </w:p>
+    <w:p>
+      <w:pPr>
+        <w:jc w:val="both"/>
+      </w:pPr>
+    </w:p>
+    <w:p>
+      <w:pPr>
+        <w:pStyle w:val="Ttulo2"/>
+        <w:numPr>
+          <w:ilvl w:val="1"/>
+          <w:numId w:val="27"/>
+        </w:numPr>
+      </w:pPr>
+      <w:bookmarkStart w:id="30" w:name="_Toc386318459"/>
+      <w:r>
+        <w:t>Estándares de calidad</w:t>
+      </w:r>
+      <w:bookmarkEnd w:id="30"/>
+    </w:p>
+    <w:p>
+      <w:r>
+        <w:t>El aplicativo debe cumplir con los estándares de calidad establecidos para codificación, diseño, manejo de errores, documentación, integración de código y defectos. Para más información, consultar el documento “Estándares de calidad.docx”.</w:t>
+      </w:r>
+    </w:p>
+    <w:p/>
+    <w:p>
+      <w:pPr>
         <w:pStyle w:val="Ttulo1"/>
       </w:pPr>
-      <w:bookmarkStart w:id="13" w:name="_Toc384451627"/>
-      <w:r>
+      <w:bookmarkStart w:id="31" w:name="_Toc384451627"/>
+      <w:bookmarkStart w:id="32" w:name="_Toc386318460"/>
+      <w:r>
+        <w:lastRenderedPageBreak/>
         <w:t>Interfaz de Usuario</w:t>
       </w:r>
-      <w:bookmarkEnd w:id="13"/>
+      <w:bookmarkEnd w:id="31"/>
+      <w:bookmarkEnd w:id="32"/>
     </w:p>
     <w:p>
       <w:pPr>
@@ -3927,7 +4718,6 @@
       <w:r>
         <w:rPr>
           <w:noProof/>
-          <w:lang w:val="es-CO" w:eastAsia="es-CO"/>
         </w:rPr>
         <w:drawing>
           <wp:inline distT="0" distB="0" distL="0" distR="0">
@@ -3999,7 +4789,8 @@
           <w:lang w:val="es-CO" w:eastAsia="es-CO"/>
         </w:rPr>
       </w:pPr>
-      <w:bookmarkStart w:id="14" w:name="_Toc384451628"/>
+      <w:bookmarkStart w:id="33" w:name="_Toc384451628"/>
+      <w:bookmarkStart w:id="34" w:name="_Toc386318461"/>
       <w:r>
         <w:rPr>
           <w:noProof/>
@@ -4007,7 +4798,8 @@
         </w:rPr>
         <w:t>Restricciones</w:t>
       </w:r>
-      <w:bookmarkEnd w:id="14"/>
+      <w:bookmarkEnd w:id="33"/>
+      <w:bookmarkEnd w:id="34"/>
     </w:p>
     <w:p>
       <w:pPr>
@@ -4101,6 +4893,23 @@
           <w:lang w:val="es-CO" w:eastAsia="es-CO"/>
         </w:rPr>
         <w:t>El software debe poder ejecutarse en cualquier terminal, que tenga instalado JRE.</w:t>
+      </w:r>
+    </w:p>
+    <w:p>
+      <w:pPr>
+        <w:pStyle w:val="Prrafodelista"/>
+        <w:numPr>
+          <w:ilvl w:val="1"/>
+          <w:numId w:val="30"/>
+        </w:numPr>
+        <w:jc w:val="both"/>
+      </w:pPr>
+      <w:r>
+        <w:rPr>
+          <w:noProof/>
+          <w:lang w:val="es-CO" w:eastAsia="es-CO"/>
+        </w:rPr>
+        <w:t>El programa podrá ejecutarse en Windows y en Mac</w:t>
       </w:r>
     </w:p>
     <w:p>
@@ -4445,7 +5254,7 @@
                 <w:bCs/>
                 <w:noProof/>
               </w:rPr>
-              <w:t>5</w:t>
+              <w:t>6</w:t>
             </w:r>
             <w:r>
               <w:rPr>
@@ -4541,7 +5350,6 @@
           <w:r>
             <w:rPr>
               <w:noProof/>
-              <w:lang w:val="es-CO" w:eastAsia="es-CO"/>
             </w:rPr>
             <w:drawing>
               <wp:inline distT="0" distB="0" distL="0" distR="0" wp14:anchorId="36386F78" wp14:editId="2E192630">
@@ -4699,17 +5507,8 @@
               <w:rFonts w:cs="Calibri"/>
               <w:szCs w:val="22"/>
             </w:rPr>
-            <w:t xml:space="preserve"> </w:t>
+            <w:t xml:space="preserve"> 28-03</w:t>
           </w:r>
-          <w:r>
-            <w:rPr>
-              <w:rFonts w:cs="Calibri"/>
-              <w:szCs w:val="22"/>
-            </w:rPr>
-            <w:t>28-03</w:t>
-          </w:r>
-          <w:bookmarkStart w:id="0" w:name="_GoBack"/>
-          <w:bookmarkEnd w:id="0"/>
           <w:r>
             <w:rPr>
               <w:rFonts w:cs="Calibri"/>
@@ -8637,7 +9436,6 @@
     <w:basedOn w:val="Ttulo1"/>
     <w:next w:val="Normal"/>
     <w:uiPriority w:val="39"/>
-    <w:semiHidden/>
     <w:unhideWhenUsed/>
     <w:qFormat/>
     <w:rsid w:val="00F124CA"/>
@@ -9037,7 +9835,7 @@
 </file>
 
 <file path=customXml/itemProps1.xml><?xml version="1.0" encoding="utf-8"?>
-<ds:datastoreItem xmlns:ds="http://schemas.openxmlformats.org/officeDocument/2006/customXml" ds:itemID="{7A6511C2-E526-4657-AFCD-2F582DC63574}">
+<ds:datastoreItem xmlns:ds="http://schemas.openxmlformats.org/officeDocument/2006/customXml" ds:itemID="{9761DCC5-2B9A-4A27-B917-A8012AA8AD9D}">
   <ds:schemaRefs>
     <ds:schemaRef ds:uri="http://schemas.openxmlformats.org/officeDocument/2006/bibliography"/>
   </ds:schemaRefs>
